--- a/Projectinfo/Plan van Aanpak - linked data profiel op nen 3610.docx
+++ b/Projectinfo/Plan van Aanpak - linked data profiel op nen 3610.docx
@@ -17,7 +17,25 @@
           <w:sz w:val="28"/>
           <w:szCs w:val="28"/>
         </w:rPr>
-        <w:t>NEN 3610 Linked Data Profiel – Plan van Aanpak</w:t>
+        <w:t xml:space="preserve">NEN 3610 </w:t>
+      </w:r>
+      <w:proofErr w:type="spellStart"/>
+      <w:r>
+        <w:rPr>
+          <w:b/>
+          <w:sz w:val="28"/>
+          <w:szCs w:val="28"/>
+        </w:rPr>
+        <w:t>Linked</w:t>
+      </w:r>
+      <w:proofErr w:type="spellEnd"/>
+      <w:r>
+        <w:rPr>
+          <w:b/>
+          <w:sz w:val="28"/>
+          <w:szCs w:val="28"/>
+        </w:rPr>
+        <w:t xml:space="preserve"> Data Profiel – Plan van Aanpak</w:t>
       </w:r>
     </w:p>
     <w:p>
@@ -118,6 +136,8 @@
               </w:rPr>
               <w:t>Stelseloverleg NEN 3610</w:t>
             </w:r>
+            <w:bookmarkStart w:id="1" w:name="_GoBack"/>
+            <w:bookmarkEnd w:id="1"/>
           </w:p>
         </w:tc>
       </w:tr>
@@ -248,13 +268,7 @@
               <w:rPr>
                 <w:b/>
               </w:rPr>
-              <w:t>0</w:t>
-            </w:r>
-            <w:r>
-              <w:rPr>
-                <w:b/>
-              </w:rPr>
-              <w:t>2</w:t>
+              <w:t>02</w:t>
             </w:r>
           </w:p>
         </w:tc>
@@ -291,7 +305,15 @@
         <w:t xml:space="preserve">NEN 3610 heeft als titel: </w:t>
       </w:r>
       <w:r>
-        <w:t>Basismodel Geo-informatie – Termen, definities, relaties en algemene regels voor de uitwisseling van informatie over aan de aarde gerelateerde ruimtelijke objecten</w:t>
+        <w:t xml:space="preserve">Basismodel </w:t>
+      </w:r>
+      <w:proofErr w:type="spellStart"/>
+      <w:r>
+        <w:t>Geo</w:t>
+      </w:r>
+      <w:proofErr w:type="spellEnd"/>
+      <w:r>
+        <w:t>-informatie – Termen, definities, relaties en algemene regels voor de uitwisseling van informatie over aan de aarde gerelateerde ruimtelijke objecten</w:t>
       </w:r>
       <w:r>
         <w:t xml:space="preserve">. Als toepassingsgebied wordt genoemd: </w:t>
@@ -324,7 +346,21 @@
         <w:rPr>
           <w:rFonts w:cs="Arial"/>
         </w:rPr>
-        <w:t>beschrijven van geo-informatie in een model</w:t>
+        <w:t xml:space="preserve">beschrijven van </w:t>
+      </w:r>
+      <w:proofErr w:type="spellStart"/>
+      <w:r>
+        <w:rPr>
+          <w:rFonts w:cs="Arial"/>
+        </w:rPr>
+        <w:t>geo</w:t>
+      </w:r>
+      <w:proofErr w:type="spellEnd"/>
+      <w:r>
+        <w:rPr>
+          <w:rFonts w:cs="Arial"/>
+        </w:rPr>
+        <w:t>-informatie in een model</w:t>
       </w:r>
       <w:r>
         <w:rPr>
@@ -377,19 +413,43 @@
         <w:t xml:space="preserve">ide hiervan </w:t>
       </w:r>
       <w:r>
-        <w:t>UML als modelleertaal en ISO 19109 Rules for Application Schema als conceptuele basis. Dit betekent dat NEN 3610 en de daarop gebaseerde informatiemodellen deze systematiek ook als conceptuele basis of werkwijze hebben.</w:t>
+        <w:t xml:space="preserve">UML als modelleertaal en ISO 19109 Rules </w:t>
+      </w:r>
+      <w:proofErr w:type="spellStart"/>
+      <w:r>
+        <w:t>for</w:t>
+      </w:r>
+      <w:proofErr w:type="spellEnd"/>
+      <w:r>
+        <w:t xml:space="preserve"> Application Schema als conceptuele basis. Dit betekent dat NEN 3610 en de daarop gebaseerde informatiemodellen deze systematiek ook als conceptuele basis of werkwijze hebben.</w:t>
       </w:r>
     </w:p>
     <w:p/>
     <w:p>
       <w:r>
-        <w:t xml:space="preserve">Met de opkomst van linked data biedt zich een andere manier van informatie delen </w:t>
+        <w:t xml:space="preserve">Met de opkomst van </w:t>
+      </w:r>
+      <w:proofErr w:type="spellStart"/>
+      <w:r>
+        <w:t>linked</w:t>
+      </w:r>
+      <w:proofErr w:type="spellEnd"/>
+      <w:r>
+        <w:t xml:space="preserve"> data biedt zich een andere manier van informatie delen </w:t>
       </w:r>
       <w:r>
         <w:t xml:space="preserve">én informatie modelleren </w:t>
       </w:r>
       <w:r>
-        <w:t xml:space="preserve">aan. Dit betekent ook een andere werkwijze. Steeds meer sectoren zoeken naar deze werkwijze en zijn ook begonnen met het publiceren van linked data. In deze werkwijzen worden keuzes gemaakt. Om in ontwikkeling gelijk op te trekken en te voorkomen dat deeloplossingen niet compatible zijn is het van belang </w:t>
+        <w:t xml:space="preserve">aan. Dit betekent ook een andere werkwijze. Steeds meer sectoren zoeken naar deze werkwijze en zijn ook begonnen met het publiceren van </w:t>
+      </w:r>
+      <w:proofErr w:type="spellStart"/>
+      <w:r>
+        <w:t>linked</w:t>
+      </w:r>
+      <w:proofErr w:type="spellEnd"/>
+      <w:r>
+        <w:t xml:space="preserve"> data. In deze werkwijzen worden keuzes gemaakt. Om in ontwikkeling gelijk op te trekken en te voorkomen dat deeloplossingen niet compatible zijn is het van belang </w:t>
       </w:r>
       <w:r>
         <w:t>om samen afspraken te maken.</w:t>
@@ -401,7 +461,15 @@
         <w:t>Inmiddels is er genoeg praktijkervaring, is de kennis aanwezig en de behoefte duidelijk identificeerbaar</w:t>
       </w:r>
       <w:r>
-        <w:t xml:space="preserve"> om een standaard te ontwikkelen voor een linked data profiel op NEN 3610.</w:t>
+        <w:t xml:space="preserve"> om een standaard te ontwikkelen voor een </w:t>
+      </w:r>
+      <w:proofErr w:type="spellStart"/>
+      <w:r>
+        <w:t>linked</w:t>
+      </w:r>
+      <w:proofErr w:type="spellEnd"/>
+      <w:r>
+        <w:t xml:space="preserve"> data profiel op NEN 3610.</w:t>
       </w:r>
     </w:p>
     <w:p/>
@@ -416,7 +484,23 @@
     </w:p>
     <w:p>
       <w:r>
-        <w:t xml:space="preserve">Ontwikkelen van een standaard voor linked data toepassing van NEN 3610. Concepttitel: Linked Data Profiel </w:t>
+        <w:t xml:space="preserve">Ontwikkelen van een standaard voor </w:t>
+      </w:r>
+      <w:proofErr w:type="spellStart"/>
+      <w:r>
+        <w:t>linked</w:t>
+      </w:r>
+      <w:proofErr w:type="spellEnd"/>
+      <w:r>
+        <w:t xml:space="preserve"> data toepassing van NEN 3610. Concepttitel: </w:t>
+      </w:r>
+      <w:proofErr w:type="spellStart"/>
+      <w:r>
+        <w:t>Linked</w:t>
+      </w:r>
+      <w:proofErr w:type="spellEnd"/>
+      <w:r>
+        <w:t xml:space="preserve"> Data Profiel </w:t>
       </w:r>
       <w:r>
         <w:t>op</w:t>
@@ -447,13 +531,45 @@
     </w:p>
     <w:p>
       <w:r>
-        <w:t xml:space="preserve">Steeds meer wordt linked data gebruikt als uitwissel- en publicatiemechanisme voor geo-informatie. NEN 3610 is de standaard voor het uitwisselen van geo-informatie, gebruikt UML als formele taal voor het vastleggen van semantiek en beveelt GML aan als technische uitwisselingsformat. NEN 3610 is hiermee niet voorbereid </w:t>
+        <w:t xml:space="preserve">Steeds meer wordt </w:t>
+      </w:r>
+      <w:proofErr w:type="spellStart"/>
+      <w:r>
+        <w:t>linked</w:t>
+      </w:r>
+      <w:proofErr w:type="spellEnd"/>
+      <w:r>
+        <w:t xml:space="preserve"> data gebruikt als uitwissel- en publicatiemechanisme voor </w:t>
+      </w:r>
+      <w:proofErr w:type="spellStart"/>
+      <w:r>
+        <w:t>geo</w:t>
+      </w:r>
+      <w:proofErr w:type="spellEnd"/>
+      <w:r>
+        <w:t xml:space="preserve">-informatie. NEN 3610 is de standaard voor het uitwisselen van </w:t>
+      </w:r>
+      <w:proofErr w:type="spellStart"/>
+      <w:r>
+        <w:t>geo</w:t>
+      </w:r>
+      <w:proofErr w:type="spellEnd"/>
+      <w:r>
+        <w:t xml:space="preserve">-informatie, gebruikt UML als formele taal voor het vastleggen van semantiek en beveelt GML aan als technische uitwisselingsformat. NEN 3610 is hiermee niet voorbereid </w:t>
       </w:r>
       <w:r>
         <w:t xml:space="preserve">om </w:t>
       </w:r>
       <w:r>
-        <w:t xml:space="preserve">semantiek en gegevensdeling en uitwisseling middels linked data </w:t>
+        <w:t xml:space="preserve">semantiek en gegevensdeling en uitwisseling middels </w:t>
+      </w:r>
+      <w:proofErr w:type="spellStart"/>
+      <w:r>
+        <w:t>linked</w:t>
+      </w:r>
+      <w:proofErr w:type="spellEnd"/>
+      <w:r>
+        <w:t xml:space="preserve"> data </w:t>
       </w:r>
       <w:r>
         <w:t>te realiseren.</w:t>
@@ -462,7 +578,31 @@
     <w:p/>
     <w:p>
       <w:r>
-        <w:t>Een linked data profiel op NEN 3610 geeft regels voor implementatie van geo-informatie als linked data, zowel wat semantiek als data publicatie betreft. Hiermee wordt gerealiseerd dat er een gezam</w:t>
+        <w:t xml:space="preserve">Een </w:t>
+      </w:r>
+      <w:proofErr w:type="spellStart"/>
+      <w:r>
+        <w:t>linked</w:t>
+      </w:r>
+      <w:proofErr w:type="spellEnd"/>
+      <w:r>
+        <w:t xml:space="preserve"> data profiel op NEN 3610 geeft regels voor implementatie van </w:t>
+      </w:r>
+      <w:proofErr w:type="spellStart"/>
+      <w:r>
+        <w:t>geo</w:t>
+      </w:r>
+      <w:proofErr w:type="spellEnd"/>
+      <w:r>
+        <w:t xml:space="preserve">-informatie als </w:t>
+      </w:r>
+      <w:proofErr w:type="spellStart"/>
+      <w:r>
+        <w:t>linked</w:t>
+      </w:r>
+      <w:proofErr w:type="spellEnd"/>
+      <w:r>
+        <w:t xml:space="preserve"> data, zowel wat semantiek als data publicatie betreft. Hiermee wordt gerealiseerd dat er een gezam</w:t>
       </w:r>
       <w:r>
         <w:t>en</w:t>
@@ -474,7 +614,23 @@
         <w:t xml:space="preserve">jze wordt ontwikkeld die zorgt </w:t>
       </w:r>
       <w:r>
-        <w:t>voor interoperabiliteit tussen linked geo-data sets en een gecontroleerde relatie met het stelsel van NEN 3610 – informatiemodellen</w:t>
+        <w:t xml:space="preserve">voor interoperabiliteit tussen </w:t>
+      </w:r>
+      <w:proofErr w:type="spellStart"/>
+      <w:r>
+        <w:t>linked</w:t>
+      </w:r>
+      <w:proofErr w:type="spellEnd"/>
+      <w:r>
+        <w:t xml:space="preserve"> </w:t>
+      </w:r>
+      <w:proofErr w:type="spellStart"/>
+      <w:r>
+        <w:t>geo</w:t>
+      </w:r>
+      <w:proofErr w:type="spellEnd"/>
+      <w:r>
+        <w:t>-data sets en een gecontroleerde relatie met het stelsel van NEN 3610 – informatiemodellen</w:t>
       </w:r>
       <w:r>
         <w:t>.</w:t>
@@ -491,7 +647,15 @@
     </w:p>
     <w:p>
       <w:r>
-        <w:t xml:space="preserve">De standaard Linked data profiel </w:t>
+        <w:t xml:space="preserve">De standaard </w:t>
+      </w:r>
+      <w:proofErr w:type="spellStart"/>
+      <w:r>
+        <w:t>Linked</w:t>
+      </w:r>
+      <w:proofErr w:type="spellEnd"/>
+      <w:r>
+        <w:t xml:space="preserve"> data profiel </w:t>
       </w:r>
       <w:r>
         <w:t>op</w:t>
@@ -515,7 +679,15 @@
         </w:numPr>
       </w:pPr>
       <w:r>
-        <w:t>Semantisch model van NEN 3610 omgezet naar een linked data ontologie</w:t>
+        <w:t xml:space="preserve">Semantisch model van NEN 3610 omgezet naar een </w:t>
+      </w:r>
+      <w:proofErr w:type="spellStart"/>
+      <w:r>
+        <w:t>linked</w:t>
+      </w:r>
+      <w:proofErr w:type="spellEnd"/>
+      <w:r>
+        <w:t xml:space="preserve"> data ontologie</w:t>
       </w:r>
       <w:r>
         <w:t>. Dit kan bijvoorbeeld de vorm hebben van een gepubliceerde (OWL</w:t>
@@ -524,7 +696,39 @@
         <w:t>?</w:t>
       </w:r>
       <w:r>
-        <w:t xml:space="preserve">) ontologie van het semantisch model (met de bekende klassen GeoObject, Weg, Water, Terrein enz) maar ook een ontologie voor het temporeel model en/of een ontologie voor identificatie enz. Deze ontologieën kunnen gebruikt worden om ontologieën die specifiek voor een sectormodel gemaakt worden, expliciet te koppelen aan NEN3610. </w:t>
+        <w:t xml:space="preserve">) ontologie van het semantisch model (met de bekende klassen </w:t>
+      </w:r>
+      <w:proofErr w:type="spellStart"/>
+      <w:r>
+        <w:t>GeoObject</w:t>
+      </w:r>
+      <w:proofErr w:type="spellEnd"/>
+      <w:r>
+        <w:t xml:space="preserve">, Weg, Water, Terrein </w:t>
+      </w:r>
+      <w:proofErr w:type="spellStart"/>
+      <w:r>
+        <w:t>enz</w:t>
+      </w:r>
+      <w:proofErr w:type="spellEnd"/>
+      <w:r>
+        <w:t xml:space="preserve">) maar ook een ontologie voor het temporeel model en/of een ontologie voor identificatie enz. Deze </w:t>
+      </w:r>
+      <w:proofErr w:type="spellStart"/>
+      <w:r>
+        <w:t>ontologieën</w:t>
+      </w:r>
+      <w:proofErr w:type="spellEnd"/>
+      <w:r>
+        <w:t xml:space="preserve"> kunnen gebruikt worden om </w:t>
+      </w:r>
+      <w:proofErr w:type="spellStart"/>
+      <w:r>
+        <w:t>ontologieën</w:t>
+      </w:r>
+      <w:proofErr w:type="spellEnd"/>
+      <w:r>
+        <w:t xml:space="preserve"> die specifiek voor een sectormodel gemaakt worden, expliciet te koppelen aan NEN3610. </w:t>
       </w:r>
     </w:p>
     <w:p>
@@ -535,8 +739,45 @@
           <w:numId w:val="49"/>
         </w:numPr>
       </w:pPr>
-      <w:r>
-        <w:t xml:space="preserve">Mapping (i.e. een set relaties tussen klassen/eigenschappen) van bovengenoemde ontologieën met bestaande internationale ontologieën die relevant zijn, bijvoorbeeld GeoSPARQL en OWL Time; en waar relevant ook met nationale ontologieën, voor zover aanwezig, bijvoorbeeld CB-NL. </w:t>
+      <w:proofErr w:type="spellStart"/>
+      <w:r>
+        <w:t>Mapping</w:t>
+      </w:r>
+      <w:proofErr w:type="spellEnd"/>
+      <w:r>
+        <w:t xml:space="preserve"> (i.e. een set relaties tussen klassen/eigenschappen) van bovengenoemde </w:t>
+      </w:r>
+      <w:proofErr w:type="spellStart"/>
+      <w:r>
+        <w:t>ontologieën</w:t>
+      </w:r>
+      <w:proofErr w:type="spellEnd"/>
+      <w:r>
+        <w:t xml:space="preserve"> met bestaande internationale </w:t>
+      </w:r>
+      <w:proofErr w:type="spellStart"/>
+      <w:r>
+        <w:t>ontologieën</w:t>
+      </w:r>
+      <w:proofErr w:type="spellEnd"/>
+      <w:r>
+        <w:t xml:space="preserve"> die relevant zijn, bijvoorbeeld </w:t>
+      </w:r>
+      <w:proofErr w:type="spellStart"/>
+      <w:r>
+        <w:t>GeoSPARQL</w:t>
+      </w:r>
+      <w:proofErr w:type="spellEnd"/>
+      <w:r>
+        <w:t xml:space="preserve"> en OWL Time; en waar relevant ook met nationale </w:t>
+      </w:r>
+      <w:proofErr w:type="spellStart"/>
+      <w:r>
+        <w:t>ontologieën</w:t>
+      </w:r>
+      <w:proofErr w:type="spellEnd"/>
+      <w:r>
+        <w:t xml:space="preserve">, voor zover aanwezig, bijvoorbeeld CB-NL. </w:t>
       </w:r>
     </w:p>
     <w:p>
@@ -557,16 +798,40 @@
         <w:t xml:space="preserve"> </w:t>
       </w:r>
       <w:r>
-        <w:t xml:space="preserve">(modeling guide) </w:t>
-      </w:r>
-      <w:r>
-        <w:t>voor omzetten van NEN 3610 modellen naar linked data (ontologi</w:t>
+        <w:t>(</w:t>
+      </w:r>
+      <w:proofErr w:type="spellStart"/>
+      <w:r>
+        <w:t>modeling</w:t>
+      </w:r>
+      <w:proofErr w:type="spellEnd"/>
+      <w:r>
+        <w:t xml:space="preserve"> guide) </w:t>
+      </w:r>
+      <w:r>
+        <w:t xml:space="preserve">voor omzetten van NEN 3610 modellen naar </w:t>
+      </w:r>
+      <w:proofErr w:type="spellStart"/>
+      <w:r>
+        <w:t>linked</w:t>
+      </w:r>
+      <w:proofErr w:type="spellEnd"/>
+      <w:r>
+        <w:t xml:space="preserve"> data (</w:t>
+      </w:r>
+      <w:proofErr w:type="spellStart"/>
+      <w:r>
+        <w:t>ontologi</w:t>
       </w:r>
       <w:r>
         <w:t>ë</w:t>
       </w:r>
       <w:r>
-        <w:t>n)</w:t>
+        <w:t>n</w:t>
+      </w:r>
+      <w:proofErr w:type="spellEnd"/>
+      <w:r>
+        <w:t>)</w:t>
       </w:r>
       <w:r>
         <w:t>.</w:t>
@@ -584,16 +849,40 @@
         </w:numPr>
       </w:pPr>
       <w:r>
-        <w:t xml:space="preserve">Visie op samenhang en governance </w:t>
-      </w:r>
-      <w:r>
-        <w:t>van een stelsel van linked data ontologi</w:t>
+        <w:t xml:space="preserve">Visie op samenhang en </w:t>
+      </w:r>
+      <w:proofErr w:type="spellStart"/>
+      <w:r>
+        <w:t>governance</w:t>
+      </w:r>
+      <w:proofErr w:type="spellEnd"/>
+      <w:r>
+        <w:t xml:space="preserve"> </w:t>
+      </w:r>
+      <w:r>
+        <w:t xml:space="preserve">van een stelsel van </w:t>
+      </w:r>
+      <w:proofErr w:type="spellStart"/>
+      <w:r>
+        <w:t>linked</w:t>
+      </w:r>
+      <w:proofErr w:type="spellEnd"/>
+      <w:r>
+        <w:t xml:space="preserve"> data </w:t>
+      </w:r>
+      <w:proofErr w:type="spellStart"/>
+      <w:r>
+        <w:t>ontologi</w:t>
       </w:r>
       <w:r>
         <w:t>ë</w:t>
       </w:r>
       <w:r>
-        <w:t>n.</w:t>
+        <w:t>n</w:t>
+      </w:r>
+      <w:proofErr w:type="spellEnd"/>
+      <w:r>
+        <w:t>.</w:t>
       </w:r>
     </w:p>
     <w:p/>
@@ -611,7 +900,31 @@
     <w:p/>
     <w:p>
       <w:r>
-        <w:t xml:space="preserve">Als input voor dit werk is het logisch om ISO 19150: Geographic Information – Ontology mee te nemen. Hier wordt kritisch naar gekeken omdat binnen de OGC en semantic web wereld de meningen verdeeld zijn over het nut van deze ISO standaard. </w:t>
+        <w:t xml:space="preserve">Als input voor dit werk is het logisch om ISO 19150: </w:t>
+      </w:r>
+      <w:proofErr w:type="spellStart"/>
+      <w:r>
+        <w:t>Geographic</w:t>
+      </w:r>
+      <w:proofErr w:type="spellEnd"/>
+      <w:r>
+        <w:t xml:space="preserve"> Information – </w:t>
+      </w:r>
+      <w:proofErr w:type="spellStart"/>
+      <w:r>
+        <w:t>Ontology</w:t>
+      </w:r>
+      <w:proofErr w:type="spellEnd"/>
+      <w:r>
+        <w:t xml:space="preserve"> mee te nemen. Hier wordt kritisch naar gekeken omdat binnen de OGC en </w:t>
+      </w:r>
+      <w:proofErr w:type="spellStart"/>
+      <w:r>
+        <w:t>semantic</w:t>
+      </w:r>
+      <w:proofErr w:type="spellEnd"/>
+      <w:r>
+        <w:t xml:space="preserve"> web wereld de meningen verdeeld zijn over het nut van deze ISO standaard. </w:t>
       </w:r>
     </w:p>
     <w:p>
@@ -625,8 +938,13 @@
     <w:p/>
     <w:p>
       <w:r>
-        <w:t>Initiatie van het project vanuit Geonovum</w:t>
-      </w:r>
+        <w:t xml:space="preserve">Initiatie van het project vanuit </w:t>
+      </w:r>
+      <w:proofErr w:type="spellStart"/>
+      <w:r>
+        <w:t>Geonovum</w:t>
+      </w:r>
+      <w:proofErr w:type="spellEnd"/>
       <w:r>
         <w:t xml:space="preserve"> - standaardisatieprogramma</w:t>
       </w:r>
@@ -638,6 +956,11 @@
       </w:r>
       <w:r>
         <w:t>middels het Stelseloverleg NEN 3610.</w:t>
+      </w:r>
+    </w:p>
+    <w:p>
+      <w:r>
+        <w:t>Projectleiding: Paul Janssen</w:t>
       </w:r>
     </w:p>
     <w:p/>
@@ -660,8 +983,13 @@
           <w:numId w:val="49"/>
         </w:numPr>
       </w:pPr>
-      <w:r>
-        <w:t>Geonovum-Stelseloverleg NEN 3610 (aanspreekpunt. Paul Janssen): Sturing, expertise, klankbord</w:t>
+      <w:proofErr w:type="spellStart"/>
+      <w:r>
+        <w:t>Geonovum</w:t>
+      </w:r>
+      <w:proofErr w:type="spellEnd"/>
+      <w:r>
+        <w:t>-Stelseloverleg NEN 3610 (aanspreekpunt. Paul Janssen): Sturing, expertise, klankbord</w:t>
       </w:r>
       <w:r>
         <w:t>.</w:t>
@@ -672,12 +1000,15 @@
         <w:pStyle w:val="Lijstalinea"/>
       </w:pPr>
       <w:r>
-        <w:t>Een subgroep van het stelseloverleg vormt een werkgroep voor de uitvoering van de werkzaamheden. Wat de inzet hiervoor is m</w:t>
-      </w:r>
-      <w:bookmarkStart w:id="1" w:name="_GoBack"/>
-      <w:bookmarkEnd w:id="1"/>
-      <w:r>
-        <w:t>oet nog worden bepaald. (verwachting: 4 werkgroepsessies)</w:t>
+        <w:t xml:space="preserve">Een subgroep van het stelseloverleg vormt een werkgroep voor de uitvoering van de werkzaamheden. Wat de inzet hiervoor is moet nog worden bepaald. (verwachting: 4 </w:t>
+      </w:r>
+      <w:proofErr w:type="spellStart"/>
+      <w:r>
+        <w:t>werkgroepsessies</w:t>
+      </w:r>
+      <w:proofErr w:type="spellEnd"/>
+      <w:r>
+        <w:t>)</w:t>
       </w:r>
     </w:p>
     <w:p>
@@ -689,7 +1020,15 @@
         </w:numPr>
       </w:pPr>
       <w:r>
-        <w:t>PLDN, werkgroep Geo-informatie (aanspreekpunt Linda van de</w:t>
+        <w:t xml:space="preserve">PLDN, werkgroep </w:t>
+      </w:r>
+      <w:proofErr w:type="spellStart"/>
+      <w:r>
+        <w:t>Geo</w:t>
+      </w:r>
+      <w:proofErr w:type="spellEnd"/>
+      <w:r>
+        <w:t>-informatie (aanspreekpunt Linda van de</w:t>
       </w:r>
       <w:r>
         <w:t>n</w:t>
@@ -698,7 +1037,15 @@
         <w:t xml:space="preserve"> Brink): Kennisinput, netwerk</w:t>
       </w:r>
       <w:r>
-        <w:t xml:space="preserve">. Via deze werkgroep wordt ook Kadaster betrokken. Binnen het Kadaster is ervaring opgedaan met het ontwikkelen van ontologieën op basis van de informatiemodellen IMBRT, IMKAD en IMBAG. De mensen die hierbij betrokken waren zijn ook actief binnen PLDN. </w:t>
+        <w:t xml:space="preserve">. Via deze werkgroep wordt ook Kadaster betrokken. Binnen het Kadaster is ervaring opgedaan met het ontwikkelen van </w:t>
+      </w:r>
+      <w:proofErr w:type="spellStart"/>
+      <w:r>
+        <w:t>ontologieën</w:t>
+      </w:r>
+      <w:proofErr w:type="spellEnd"/>
+      <w:r>
+        <w:t xml:space="preserve"> op basis van de informatiemodellen IMBRT, IMKAD en IMBAG. De mensen die hierbij betrokken waren zijn ook actief binnen PLDN. </w:t>
       </w:r>
     </w:p>
     <w:p>
@@ -716,7 +1063,21 @@
         <w:rPr>
           <w:lang w:val="en-GB"/>
         </w:rPr>
-        <w:t>BGT/IMGeo/IMBOR OTLs  [BIIO]</w:t>
+        <w:t>BGT/</w:t>
+      </w:r>
+      <w:proofErr w:type="spellStart"/>
+      <w:r>
+        <w:rPr>
+          <w:lang w:val="en-GB"/>
+        </w:rPr>
+        <w:t>IMGeo</w:t>
+      </w:r>
+      <w:proofErr w:type="spellEnd"/>
+      <w:r>
+        <w:rPr>
+          <w:lang w:val="en-GB"/>
+        </w:rPr>
+        <w:t>/IMBOR OTLs  [BIIO]</w:t>
       </w:r>
     </w:p>
     <w:p>
@@ -800,7 +1161,7 @@
           </mc:Choice>
           <mc:Fallback>
             <w:pict>
-              <v:shapetype w14:anchorId="257BB559" id="_x0000_t32" coordsize="21600,21600" o:spt="32" o:oned="t" path="m,l21600,21600e" filled="f">
+              <v:shapetype w14:anchorId="182DD06B" id="_x0000_t32" coordsize="21600,21600" o:spt="32" o:oned="t" path="m,l21600,21600e" filled="f">
                 <v:path arrowok="t" fillok="f" o:connecttype="none"/>
                 <o:lock v:ext="edit" shapetype="t"/>
               </v:shapetype>
@@ -810,10 +1171,23 @@
         </mc:AlternateContent>
       </w:r>
       <w:r>
-        <w:t xml:space="preserve">(StUF-Geo berichten extraheren uit een COINS 2.0 </w:t>
-      </w:r>
-      <w:r>
-        <w:t xml:space="preserve">linked data </w:t>
+        <w:t>(</w:t>
+      </w:r>
+      <w:proofErr w:type="spellStart"/>
+      <w:r>
+        <w:t>StUF-Geo</w:t>
+      </w:r>
+      <w:proofErr w:type="spellEnd"/>
+      <w:r>
+        <w:t xml:space="preserve"> berichten extraheren uit een COINS 2.0 </w:t>
+      </w:r>
+      <w:proofErr w:type="spellStart"/>
+      <w:r>
+        <w:t>linked</w:t>
+      </w:r>
+      <w:proofErr w:type="spellEnd"/>
+      <w:r>
+        <w:t xml:space="preserve"> data </w:t>
       </w:r>
       <w:r>
         <w:t xml:space="preserve">container) (aanspreekpunt: </w:t>
@@ -828,7 +1202,15 @@
         <w:t xml:space="preserve"> (inhoudelijk)</w:t>
       </w:r>
       <w:r>
-        <w:t>: Praktijk, kennisdeling, deelresultaten (IMGeo-Ontologie, NEN 3610-Ontologie)</w:t>
+        <w:t>: Praktijk, kennisdeling, deelresultaten (</w:t>
+      </w:r>
+      <w:proofErr w:type="spellStart"/>
+      <w:r>
+        <w:t>IMGeo</w:t>
+      </w:r>
+      <w:proofErr w:type="spellEnd"/>
+      <w:r>
+        <w:t>-Ontologie, NEN 3610-Ontologie)</w:t>
       </w:r>
       <w:r>
         <w:t>.</w:t>
@@ -868,1324 +1250,43 @@
           <w:noProof/>
         </w:rPr>
       </w:pPr>
-      <w:r>
+    </w:p>
+    <w:p>
+      <w:pPr>
+        <w:pBdr>
+          <w:bottom w:val="single" w:sz="6" w:space="1" w:color="auto"/>
+        </w:pBdr>
         <w:rPr>
           <w:noProof/>
         </w:rPr>
-        <w:lastRenderedPageBreak/>
-        <mc:AlternateContent>
-          <mc:Choice Requires="wpg">
-            <w:drawing>
-              <wp:anchor distT="0" distB="0" distL="114300" distR="114300" simplePos="0" relativeHeight="251661312" behindDoc="0" locked="0" layoutInCell="1" allowOverlap="1" wp14:anchorId="67978EC6" wp14:editId="3C4D3997">
-                <wp:simplePos x="0" y="0"/>
-                <wp:positionH relativeFrom="column">
-                  <wp:posOffset>2265934</wp:posOffset>
-                </wp:positionH>
-                <wp:positionV relativeFrom="paragraph">
-                  <wp:posOffset>885876</wp:posOffset>
-                </wp:positionV>
-                <wp:extent cx="4411345" cy="2200275"/>
-                <wp:effectExtent l="0" t="0" r="0" b="9525"/>
-                <wp:wrapNone/>
-                <wp:docPr id="86" name="Groep 24"/>
-                <wp:cNvGraphicFramePr>
-                  <a:graphicFrameLocks xmlns:a="http://schemas.openxmlformats.org/drawingml/2006/main"/>
-                </wp:cNvGraphicFramePr>
-                <a:graphic xmlns:a="http://schemas.openxmlformats.org/drawingml/2006/main">
-                  <a:graphicData uri="http://schemas.microsoft.com/office/word/2010/wordprocessingGroup">
-                    <wpg:wgp>
-                      <wpg:cNvGrpSpPr>
-                        <a:grpSpLocks/>
-                      </wpg:cNvGrpSpPr>
-                      <wpg:grpSpPr>
-                        <a:xfrm>
-                          <a:off x="0" y="0"/>
-                          <a:ext cx="4411345" cy="2200275"/>
-                          <a:chOff x="0" y="0"/>
-                          <a:chExt cx="9110185" cy="4792922"/>
-                        </a:xfrm>
-                      </wpg:grpSpPr>
-                      <wpg:grpSp>
-                        <wpg:cNvPr id="87" name="Groep 87"/>
-                        <wpg:cNvGrpSpPr/>
-                        <wpg:grpSpPr>
-                          <a:xfrm>
-                            <a:off x="1129176" y="1060457"/>
-                            <a:ext cx="5176377" cy="3702118"/>
-                            <a:chOff x="1129176" y="1060457"/>
-                            <a:chExt cx="5176377" cy="3265091"/>
-                          </a:xfrm>
-                        </wpg:grpSpPr>
-                        <wps:wsp>
-                          <wps:cNvPr id="88" name="Isosceles Triangle 3"/>
-                          <wps:cNvSpPr/>
-                          <wps:spPr>
-                            <a:xfrm>
-                              <a:off x="2830720" y="1060457"/>
-                              <a:ext cx="1800199" cy="1171395"/>
-                            </a:xfrm>
-                            <a:prstGeom prst="triangle">
-                              <a:avLst/>
-                            </a:prstGeom>
-                            <a:solidFill>
-                              <a:srgbClr val="4F81BD"/>
-                            </a:solidFill>
-                            <a:ln w="25400" cap="flat" cmpd="sng" algn="ctr">
-                              <a:solidFill>
-                                <a:srgbClr val="4F81BD">
-                                  <a:shade val="50000"/>
-                                </a:srgbClr>
-                              </a:solidFill>
-                              <a:prstDash val="solid"/>
-                            </a:ln>
-                            <a:effectLst/>
-                          </wps:spPr>
-                          <wps:bodyPr rtlCol="0" anchor="ctr"/>
-                        </wps:wsp>
-                        <wps:wsp>
-                          <wps:cNvPr id="89" name="Trapezoid 5"/>
-                          <wps:cNvSpPr/>
-                          <wps:spPr>
-                            <a:xfrm>
-                              <a:off x="2415469" y="2293200"/>
-                              <a:ext cx="2630705" cy="491941"/>
-                            </a:xfrm>
-                            <a:custGeom>
-                              <a:avLst/>
-                              <a:gdLst>
-                                <a:gd name="connsiteX0" fmla="*/ 0 w 1645270"/>
-                                <a:gd name="connsiteY0" fmla="*/ 357531 h 357531"/>
-                                <a:gd name="connsiteX1" fmla="*/ 297330 w 1645270"/>
-                                <a:gd name="connsiteY1" fmla="*/ 0 h 357531"/>
-                                <a:gd name="connsiteX2" fmla="*/ 1347940 w 1645270"/>
-                                <a:gd name="connsiteY2" fmla="*/ 0 h 357531"/>
-                                <a:gd name="connsiteX3" fmla="*/ 1645270 w 1645270"/>
-                                <a:gd name="connsiteY3" fmla="*/ 357531 h 357531"/>
-                                <a:gd name="connsiteX4" fmla="*/ 0 w 1645270"/>
-                                <a:gd name="connsiteY4" fmla="*/ 357531 h 357531"/>
-                                <a:gd name="connsiteX0" fmla="*/ 0 w 1645270"/>
-                                <a:gd name="connsiteY0" fmla="*/ 357531 h 357531"/>
-                                <a:gd name="connsiteX1" fmla="*/ 241232 w 1645270"/>
-                                <a:gd name="connsiteY1" fmla="*/ 0 h 357531"/>
-                                <a:gd name="connsiteX2" fmla="*/ 1347940 w 1645270"/>
-                                <a:gd name="connsiteY2" fmla="*/ 0 h 357531"/>
-                                <a:gd name="connsiteX3" fmla="*/ 1645270 w 1645270"/>
-                                <a:gd name="connsiteY3" fmla="*/ 357531 h 357531"/>
-                                <a:gd name="connsiteX4" fmla="*/ 0 w 1645270"/>
-                                <a:gd name="connsiteY4" fmla="*/ 357531 h 357531"/>
-                                <a:gd name="connsiteX0" fmla="*/ 0 w 1645270"/>
-                                <a:gd name="connsiteY0" fmla="*/ 357531 h 357531"/>
-                                <a:gd name="connsiteX1" fmla="*/ 241232 w 1645270"/>
-                                <a:gd name="connsiteY1" fmla="*/ 0 h 357531"/>
-                                <a:gd name="connsiteX2" fmla="*/ 1392819 w 1645270"/>
-                                <a:gd name="connsiteY2" fmla="*/ 11220 h 357531"/>
-                                <a:gd name="connsiteX3" fmla="*/ 1645270 w 1645270"/>
-                                <a:gd name="connsiteY3" fmla="*/ 357531 h 357531"/>
-                                <a:gd name="connsiteX4" fmla="*/ 0 w 1645270"/>
-                                <a:gd name="connsiteY4" fmla="*/ 357531 h 357531"/>
-                                <a:gd name="connsiteX0" fmla="*/ 0 w 1645270"/>
-                                <a:gd name="connsiteY0" fmla="*/ 357531 h 357531"/>
-                                <a:gd name="connsiteX1" fmla="*/ 241232 w 1645270"/>
-                                <a:gd name="connsiteY1" fmla="*/ 0 h 357531"/>
-                                <a:gd name="connsiteX2" fmla="*/ 1409648 w 1645270"/>
-                                <a:gd name="connsiteY2" fmla="*/ 5610 h 357531"/>
-                                <a:gd name="connsiteX3" fmla="*/ 1645270 w 1645270"/>
-                                <a:gd name="connsiteY3" fmla="*/ 357531 h 357531"/>
-                                <a:gd name="connsiteX4" fmla="*/ 0 w 1645270"/>
-                                <a:gd name="connsiteY4" fmla="*/ 357531 h 357531"/>
-                              </a:gdLst>
-                              <a:ahLst/>
-                              <a:cxnLst>
-                                <a:cxn ang="0">
-                                  <a:pos x="connsiteX0" y="connsiteY0"/>
-                                </a:cxn>
-                                <a:cxn ang="0">
-                                  <a:pos x="connsiteX1" y="connsiteY1"/>
-                                </a:cxn>
-                                <a:cxn ang="0">
-                                  <a:pos x="connsiteX2" y="connsiteY2"/>
-                                </a:cxn>
-                                <a:cxn ang="0">
-                                  <a:pos x="connsiteX3" y="connsiteY3"/>
-                                </a:cxn>
-                                <a:cxn ang="0">
-                                  <a:pos x="connsiteX4" y="connsiteY4"/>
-                                </a:cxn>
-                              </a:cxnLst>
-                              <a:rect l="l" t="t" r="r" b="b"/>
-                              <a:pathLst>
-                                <a:path w="1645270" h="357531">
-                                  <a:moveTo>
-                                    <a:pt x="0" y="357531"/>
-                                  </a:moveTo>
-                                  <a:lnTo>
-                                    <a:pt x="241232" y="0"/>
-                                  </a:lnTo>
-                                  <a:lnTo>
-                                    <a:pt x="1409648" y="5610"/>
-                                  </a:lnTo>
-                                  <a:lnTo>
-                                    <a:pt x="1645270" y="357531"/>
-                                  </a:lnTo>
-                                  <a:lnTo>
-                                    <a:pt x="0" y="357531"/>
-                                  </a:lnTo>
-                                  <a:close/>
-                                </a:path>
-                              </a:pathLst>
-                            </a:custGeom>
-                            <a:solidFill>
-                              <a:srgbClr val="F79646"/>
-                            </a:solidFill>
-                            <a:ln w="25400" cap="flat" cmpd="sng" algn="ctr">
-                              <a:solidFill>
-                                <a:srgbClr val="F79646">
-                                  <a:shade val="50000"/>
-                                </a:srgbClr>
-                              </a:solidFill>
-                              <a:prstDash val="solid"/>
-                            </a:ln>
-                            <a:effectLst/>
-                          </wps:spPr>
-                          <wps:txbx>
-                            <w:txbxContent>
-                              <w:p>
-                                <w:pPr>
-                                  <w:pStyle w:val="Normaalweb"/>
-                                  <w:jc w:val="center"/>
-                                </w:pPr>
-                                <w:r>
-                                  <w:rPr>
-                                    <w:rFonts w:ascii="Calibri" w:hAnsi="Calibri" w:cstheme="minorBidi"/>
-                                    <w:color w:val="FFFFFF"/>
-                                    <w:sz w:val="16"/>
-                                    <w:szCs w:val="16"/>
-                                  </w:rPr>
-                                  <w:t>Functionele laag</w:t>
-                                </w:r>
-                              </w:p>
-                            </w:txbxContent>
-                          </wps:txbx>
-                          <wps:bodyPr rtlCol="0" anchor="ctr"/>
-                        </wps:wsp>
-                        <wps:wsp>
-                          <wps:cNvPr id="90" name="Trapezoid 7"/>
-                          <wps:cNvSpPr/>
-                          <wps:spPr>
-                            <a:xfrm>
-                              <a:off x="1884406" y="2833430"/>
-                              <a:ext cx="3665822" cy="583783"/>
-                            </a:xfrm>
-                            <a:custGeom>
-                              <a:avLst/>
-                              <a:gdLst>
-                                <a:gd name="connsiteX0" fmla="*/ 0 w 2292643"/>
-                                <a:gd name="connsiteY0" fmla="*/ 418670 h 418670"/>
-                                <a:gd name="connsiteX1" fmla="*/ 348174 w 2292643"/>
-                                <a:gd name="connsiteY1" fmla="*/ 0 h 418670"/>
-                                <a:gd name="connsiteX2" fmla="*/ 1944469 w 2292643"/>
-                                <a:gd name="connsiteY2" fmla="*/ 0 h 418670"/>
-                                <a:gd name="connsiteX3" fmla="*/ 2292643 w 2292643"/>
-                                <a:gd name="connsiteY3" fmla="*/ 418670 h 418670"/>
-                                <a:gd name="connsiteX4" fmla="*/ 0 w 2292643"/>
-                                <a:gd name="connsiteY4" fmla="*/ 418670 h 418670"/>
-                                <a:gd name="connsiteX0" fmla="*/ 0 w 2292643"/>
-                                <a:gd name="connsiteY0" fmla="*/ 424280 h 424280"/>
-                                <a:gd name="connsiteX1" fmla="*/ 297686 w 2292643"/>
-                                <a:gd name="connsiteY1" fmla="*/ 0 h 424280"/>
-                                <a:gd name="connsiteX2" fmla="*/ 1944469 w 2292643"/>
-                                <a:gd name="connsiteY2" fmla="*/ 5610 h 424280"/>
-                                <a:gd name="connsiteX3" fmla="*/ 2292643 w 2292643"/>
-                                <a:gd name="connsiteY3" fmla="*/ 424280 h 424280"/>
-                                <a:gd name="connsiteX4" fmla="*/ 0 w 2292643"/>
-                                <a:gd name="connsiteY4" fmla="*/ 424280 h 424280"/>
-                                <a:gd name="connsiteX0" fmla="*/ 0 w 2292643"/>
-                                <a:gd name="connsiteY0" fmla="*/ 424280 h 424280"/>
-                                <a:gd name="connsiteX1" fmla="*/ 297686 w 2292643"/>
-                                <a:gd name="connsiteY1" fmla="*/ 0 h 424280"/>
-                                <a:gd name="connsiteX2" fmla="*/ 1989347 w 2292643"/>
-                                <a:gd name="connsiteY2" fmla="*/ 5610 h 424280"/>
-                                <a:gd name="connsiteX3" fmla="*/ 2292643 w 2292643"/>
-                                <a:gd name="connsiteY3" fmla="*/ 424280 h 424280"/>
-                                <a:gd name="connsiteX4" fmla="*/ 0 w 2292643"/>
-                                <a:gd name="connsiteY4" fmla="*/ 424280 h 424280"/>
-                                <a:gd name="connsiteX0" fmla="*/ 0 w 2292643"/>
-                                <a:gd name="connsiteY0" fmla="*/ 424280 h 424280"/>
-                                <a:gd name="connsiteX1" fmla="*/ 297686 w 2292643"/>
-                                <a:gd name="connsiteY1" fmla="*/ 0 h 424280"/>
-                                <a:gd name="connsiteX2" fmla="*/ 2000566 w 2292643"/>
-                                <a:gd name="connsiteY2" fmla="*/ 5610 h 424280"/>
-                                <a:gd name="connsiteX3" fmla="*/ 2292643 w 2292643"/>
-                                <a:gd name="connsiteY3" fmla="*/ 424280 h 424280"/>
-                                <a:gd name="connsiteX4" fmla="*/ 0 w 2292643"/>
-                                <a:gd name="connsiteY4" fmla="*/ 424280 h 424280"/>
-                              </a:gdLst>
-                              <a:ahLst/>
-                              <a:cxnLst>
-                                <a:cxn ang="0">
-                                  <a:pos x="connsiteX0" y="connsiteY0"/>
-                                </a:cxn>
-                                <a:cxn ang="0">
-                                  <a:pos x="connsiteX1" y="connsiteY1"/>
-                                </a:cxn>
-                                <a:cxn ang="0">
-                                  <a:pos x="connsiteX2" y="connsiteY2"/>
-                                </a:cxn>
-                                <a:cxn ang="0">
-                                  <a:pos x="connsiteX3" y="connsiteY3"/>
-                                </a:cxn>
-                                <a:cxn ang="0">
-                                  <a:pos x="connsiteX4" y="connsiteY4"/>
-                                </a:cxn>
-                              </a:cxnLst>
-                              <a:rect l="l" t="t" r="r" b="b"/>
-                              <a:pathLst>
-                                <a:path w="2292643" h="424280">
-                                  <a:moveTo>
-                                    <a:pt x="0" y="424280"/>
-                                  </a:moveTo>
-                                  <a:lnTo>
-                                    <a:pt x="297686" y="0"/>
-                                  </a:lnTo>
-                                  <a:lnTo>
-                                    <a:pt x="2000566" y="5610"/>
-                                  </a:lnTo>
-                                  <a:lnTo>
-                                    <a:pt x="2292643" y="424280"/>
-                                  </a:lnTo>
-                                  <a:lnTo>
-                                    <a:pt x="0" y="424280"/>
-                                  </a:lnTo>
-                                  <a:close/>
-                                </a:path>
-                              </a:pathLst>
-                            </a:custGeom>
-                            <a:gradFill flip="none" rotWithShape="1">
-                              <a:gsLst>
-                                <a:gs pos="14000">
-                                  <a:srgbClr val="F9FCFD"/>
-                                </a:gs>
-                                <a:gs pos="1000">
-                                  <a:srgbClr val="0070C0"/>
-                                </a:gs>
-                                <a:gs pos="48637">
-                                  <a:srgbClr val="92D050"/>
-                                </a:gs>
-                                <a:gs pos="26000">
-                                  <a:schemeClr val="accent1">
-                                    <a:lumMod val="90000"/>
-                                  </a:schemeClr>
-                                </a:gs>
-                                <a:gs pos="75000">
-                                  <a:srgbClr val="FFC000"/>
-                                </a:gs>
-                                <a:gs pos="100000">
-                                  <a:srgbClr val="FF0000"/>
-                                </a:gs>
-                              </a:gsLst>
-                              <a:path path="circle">
-                                <a:fillToRect l="100000" t="100000"/>
-                              </a:path>
-                              <a:tileRect r="-100000" b="-100000"/>
-                            </a:gradFill>
-                            <a:ln w="25400" cap="flat" cmpd="sng" algn="ctr">
-                              <a:solidFill>
-                                <a:srgbClr val="4BACC6">
-                                  <a:shade val="50000"/>
-                                </a:srgbClr>
-                              </a:solidFill>
-                              <a:prstDash val="solid"/>
-                            </a:ln>
-                            <a:effectLst/>
-                          </wps:spPr>
-                          <wps:txbx>
-                            <w:txbxContent>
-                              <w:p>
-                                <w:pPr>
-                                  <w:pStyle w:val="Normaalweb"/>
-                                  <w:jc w:val="center"/>
-                                </w:pPr>
-                                <w:r>
-                                  <w:rPr>
-                                    <w:rFonts w:ascii="Calibri" w:hAnsi="Calibri" w:cstheme="minorBidi"/>
-                                    <w:color w:val="FFFFFF"/>
-                                    <w:sz w:val="16"/>
-                                    <w:szCs w:val="16"/>
-                                  </w:rPr>
-                                  <w:t>Centrale definities</w:t>
-                                </w:r>
-                              </w:p>
-                            </w:txbxContent>
-                          </wps:txbx>
-                          <wps:bodyPr rtlCol="0" anchor="ctr"/>
-                        </wps:wsp>
-                        <wps:wsp>
-                          <wps:cNvPr id="91" name="Trapezoid 9"/>
-                          <wps:cNvSpPr/>
-                          <wps:spPr>
-                            <a:xfrm>
-                              <a:off x="1129176" y="3473782"/>
-                              <a:ext cx="5176377" cy="851766"/>
-                            </a:xfrm>
-                            <a:custGeom>
-                              <a:avLst/>
-                              <a:gdLst>
-                                <a:gd name="connsiteX0" fmla="*/ 0 w 3254189"/>
-                                <a:gd name="connsiteY0" fmla="*/ 607824 h 607824"/>
-                                <a:gd name="connsiteX1" fmla="*/ 505479 w 3254189"/>
-                                <a:gd name="connsiteY1" fmla="*/ 0 h 607824"/>
-                                <a:gd name="connsiteX2" fmla="*/ 2748710 w 3254189"/>
-                                <a:gd name="connsiteY2" fmla="*/ 0 h 607824"/>
-                                <a:gd name="connsiteX3" fmla="*/ 3254189 w 3254189"/>
-                                <a:gd name="connsiteY3" fmla="*/ 607824 h 607824"/>
-                                <a:gd name="connsiteX4" fmla="*/ 0 w 3254189"/>
-                                <a:gd name="connsiteY4" fmla="*/ 607824 h 607824"/>
-                                <a:gd name="connsiteX0" fmla="*/ 0 w 3254189"/>
-                                <a:gd name="connsiteY0" fmla="*/ 619044 h 619044"/>
-                                <a:gd name="connsiteX1" fmla="*/ 477430 w 3254189"/>
-                                <a:gd name="connsiteY1" fmla="*/ 0 h 619044"/>
-                                <a:gd name="connsiteX2" fmla="*/ 2748710 w 3254189"/>
-                                <a:gd name="connsiteY2" fmla="*/ 11220 h 619044"/>
-                                <a:gd name="connsiteX3" fmla="*/ 3254189 w 3254189"/>
-                                <a:gd name="connsiteY3" fmla="*/ 619044 h 619044"/>
-                                <a:gd name="connsiteX4" fmla="*/ 0 w 3254189"/>
-                                <a:gd name="connsiteY4" fmla="*/ 619044 h 619044"/>
-                                <a:gd name="connsiteX0" fmla="*/ 0 w 3254189"/>
-                                <a:gd name="connsiteY0" fmla="*/ 619044 h 619044"/>
-                                <a:gd name="connsiteX1" fmla="*/ 449381 w 3254189"/>
-                                <a:gd name="connsiteY1" fmla="*/ 0 h 619044"/>
-                                <a:gd name="connsiteX2" fmla="*/ 2748710 w 3254189"/>
-                                <a:gd name="connsiteY2" fmla="*/ 11220 h 619044"/>
-                                <a:gd name="connsiteX3" fmla="*/ 3254189 w 3254189"/>
-                                <a:gd name="connsiteY3" fmla="*/ 619044 h 619044"/>
-                                <a:gd name="connsiteX4" fmla="*/ 0 w 3254189"/>
-                                <a:gd name="connsiteY4" fmla="*/ 619044 h 619044"/>
-                                <a:gd name="connsiteX0" fmla="*/ 0 w 3254189"/>
-                                <a:gd name="connsiteY0" fmla="*/ 619044 h 619044"/>
-                                <a:gd name="connsiteX1" fmla="*/ 449381 w 3254189"/>
-                                <a:gd name="connsiteY1" fmla="*/ 0 h 619044"/>
-                                <a:gd name="connsiteX2" fmla="*/ 2754320 w 3254189"/>
-                                <a:gd name="connsiteY2" fmla="*/ 11220 h 619044"/>
-                                <a:gd name="connsiteX3" fmla="*/ 3254189 w 3254189"/>
-                                <a:gd name="connsiteY3" fmla="*/ 619044 h 619044"/>
-                                <a:gd name="connsiteX4" fmla="*/ 0 w 3254189"/>
-                                <a:gd name="connsiteY4" fmla="*/ 619044 h 619044"/>
-                                <a:gd name="connsiteX0" fmla="*/ 0 w 3254189"/>
-                                <a:gd name="connsiteY0" fmla="*/ 619044 h 619044"/>
-                                <a:gd name="connsiteX1" fmla="*/ 449381 w 3254189"/>
-                                <a:gd name="connsiteY1" fmla="*/ 0 h 619044"/>
-                                <a:gd name="connsiteX2" fmla="*/ 2782369 w 3254189"/>
-                                <a:gd name="connsiteY2" fmla="*/ 11220 h 619044"/>
-                                <a:gd name="connsiteX3" fmla="*/ 3254189 w 3254189"/>
-                                <a:gd name="connsiteY3" fmla="*/ 619044 h 619044"/>
-                                <a:gd name="connsiteX4" fmla="*/ 0 w 3254189"/>
-                                <a:gd name="connsiteY4" fmla="*/ 619044 h 619044"/>
-                                <a:gd name="connsiteX0" fmla="*/ 0 w 3254189"/>
-                                <a:gd name="connsiteY0" fmla="*/ 619044 h 619044"/>
-                                <a:gd name="connsiteX1" fmla="*/ 449381 w 3254189"/>
-                                <a:gd name="connsiteY1" fmla="*/ 0 h 619044"/>
-                                <a:gd name="connsiteX2" fmla="*/ 2787979 w 3254189"/>
-                                <a:gd name="connsiteY2" fmla="*/ 5610 h 619044"/>
-                                <a:gd name="connsiteX3" fmla="*/ 3254189 w 3254189"/>
-                                <a:gd name="connsiteY3" fmla="*/ 619044 h 619044"/>
-                                <a:gd name="connsiteX4" fmla="*/ 0 w 3254189"/>
-                                <a:gd name="connsiteY4" fmla="*/ 619044 h 619044"/>
-                                <a:gd name="connsiteX0" fmla="*/ 0 w 3237360"/>
-                                <a:gd name="connsiteY0" fmla="*/ 619044 h 619044"/>
-                                <a:gd name="connsiteX1" fmla="*/ 449381 w 3237360"/>
-                                <a:gd name="connsiteY1" fmla="*/ 0 h 619044"/>
-                                <a:gd name="connsiteX2" fmla="*/ 2787979 w 3237360"/>
-                                <a:gd name="connsiteY2" fmla="*/ 5610 h 619044"/>
-                                <a:gd name="connsiteX3" fmla="*/ 3237360 w 3237360"/>
-                                <a:gd name="connsiteY3" fmla="*/ 619044 h 619044"/>
-                                <a:gd name="connsiteX4" fmla="*/ 0 w 3237360"/>
-                                <a:gd name="connsiteY4" fmla="*/ 619044 h 619044"/>
-                              </a:gdLst>
-                              <a:ahLst/>
-                              <a:cxnLst>
-                                <a:cxn ang="0">
-                                  <a:pos x="connsiteX0" y="connsiteY0"/>
-                                </a:cxn>
-                                <a:cxn ang="0">
-                                  <a:pos x="connsiteX1" y="connsiteY1"/>
-                                </a:cxn>
-                                <a:cxn ang="0">
-                                  <a:pos x="connsiteX2" y="connsiteY2"/>
-                                </a:cxn>
-                                <a:cxn ang="0">
-                                  <a:pos x="connsiteX3" y="connsiteY3"/>
-                                </a:cxn>
-                                <a:cxn ang="0">
-                                  <a:pos x="connsiteX4" y="connsiteY4"/>
-                                </a:cxn>
-                              </a:cxnLst>
-                              <a:rect l="l" t="t" r="r" b="b"/>
-                              <a:pathLst>
-                                <a:path w="3237360" h="619044">
-                                  <a:moveTo>
-                                    <a:pt x="0" y="619044"/>
-                                  </a:moveTo>
-                                  <a:lnTo>
-                                    <a:pt x="449381" y="0"/>
-                                  </a:lnTo>
-                                  <a:lnTo>
-                                    <a:pt x="2787979" y="5610"/>
-                                  </a:lnTo>
-                                  <a:lnTo>
-                                    <a:pt x="3237360" y="619044"/>
-                                  </a:lnTo>
-                                  <a:lnTo>
-                                    <a:pt x="0" y="619044"/>
-                                  </a:lnTo>
-                                  <a:close/>
-                                </a:path>
-                              </a:pathLst>
-                            </a:custGeom>
-                            <a:solidFill>
-                              <a:srgbClr val="9BBB59"/>
-                            </a:solidFill>
-                            <a:ln w="25400" cap="flat" cmpd="sng" algn="ctr">
-                              <a:solidFill>
-                                <a:srgbClr val="9BBB59">
-                                  <a:shade val="50000"/>
-                                </a:srgbClr>
-                              </a:solidFill>
-                              <a:prstDash val="solid"/>
-                            </a:ln>
-                            <a:effectLst/>
-                          </wps:spPr>
-                          <wps:txbx>
-                            <w:txbxContent>
-                              <w:p>
-                                <w:pPr>
-                                  <w:pStyle w:val="Normaalweb"/>
-                                  <w:jc w:val="center"/>
-                                </w:pPr>
-                                <w:r>
-                                  <w:rPr>
-                                    <w:rFonts w:ascii="Calibri" w:hAnsi="Calibri" w:cstheme="minorBidi"/>
-                                    <w:color w:val="FFFFFF"/>
-                                    <w:sz w:val="16"/>
-                                    <w:szCs w:val="16"/>
-                                  </w:rPr>
-                                  <w:t>Sector specificaties</w:t>
-                                </w:r>
-                              </w:p>
-                            </w:txbxContent>
-                          </wps:txbx>
-                          <wps:bodyPr rtlCol="0" anchor="ctr"/>
-                        </wps:wsp>
-                      </wpg:grpSp>
-                      <wps:wsp>
-                        <wps:cNvPr id="92" name="Tekstvak 26"/>
-                        <wps:cNvSpPr txBox="1"/>
-                        <wps:spPr>
-                          <a:xfrm>
-                            <a:off x="0" y="2420964"/>
-                            <a:ext cx="2395818" cy="810357"/>
-                          </a:xfrm>
-                          <a:prstGeom prst="rect">
-                            <a:avLst/>
-                          </a:prstGeom>
-                          <a:noFill/>
-                        </wps:spPr>
-                        <wps:txbx>
-                          <w:txbxContent>
-                            <w:p>
-                              <w:pPr>
-                                <w:pStyle w:val="Normaalweb"/>
-                                <w:textAlignment w:val="baseline"/>
-                              </w:pPr>
-                              <w:r>
-                                <w:rPr>
-                                  <w:rFonts w:ascii="Arial" w:hAnsi="Arial" w:cstheme="minorBidi"/>
-                                  <w:color w:val="000000" w:themeColor="text1"/>
-                                  <w:sz w:val="16"/>
-                                  <w:szCs w:val="16"/>
-                                </w:rPr>
-                                <w:t>Algemene functionele</w:t>
-                              </w:r>
-                            </w:p>
-                            <w:p>
-                              <w:pPr>
-                                <w:pStyle w:val="Normaalweb"/>
-                                <w:textAlignment w:val="baseline"/>
-                              </w:pPr>
-                              <w:r>
-                                <w:rPr>
-                                  <w:rFonts w:ascii="Arial" w:hAnsi="Arial" w:cstheme="minorBidi"/>
-                                  <w:color w:val="000000" w:themeColor="text1"/>
-                                  <w:sz w:val="16"/>
-                                  <w:szCs w:val="16"/>
-                                </w:rPr>
-                                <w:t>ontologien</w:t>
-                              </w:r>
-                            </w:p>
-                          </w:txbxContent>
-                        </wps:txbx>
-                        <wps:bodyPr wrap="none" rtlCol="0">
-                          <a:spAutoFit/>
-                        </wps:bodyPr>
-                      </wps:wsp>
-                      <wps:wsp>
-                        <wps:cNvPr id="93" name="Tekstvak 27"/>
-                        <wps:cNvSpPr txBox="1"/>
-                        <wps:spPr>
-                          <a:xfrm>
-                            <a:off x="7645" y="3220072"/>
-                            <a:ext cx="1754573" cy="504744"/>
-                          </a:xfrm>
-                          <a:prstGeom prst="rect">
-                            <a:avLst/>
-                          </a:prstGeom>
-                          <a:noFill/>
-                        </wps:spPr>
-                        <wps:txbx>
-                          <w:txbxContent>
-                            <w:p>
-                              <w:pPr>
-                                <w:pStyle w:val="Normaalweb"/>
-                                <w:textAlignment w:val="baseline"/>
-                              </w:pPr>
-                              <w:r>
-                                <w:rPr>
-                                  <w:rFonts w:ascii="Arial" w:hAnsi="Arial" w:cstheme="minorBidi"/>
-                                  <w:color w:val="000000" w:themeColor="text1"/>
-                                  <w:sz w:val="16"/>
-                                  <w:szCs w:val="16"/>
-                                </w:rPr>
-                                <w:t>Alle concepten</w:t>
-                              </w:r>
-                            </w:p>
-                          </w:txbxContent>
-                        </wps:txbx>
-                        <wps:bodyPr wrap="none" rtlCol="0">
-                          <a:spAutoFit/>
-                        </wps:bodyPr>
-                      </wps:wsp>
-                      <wps:wsp>
-                        <wps:cNvPr id="94" name="Tekstvak 28"/>
-                        <wps:cNvSpPr txBox="1"/>
-                        <wps:spPr>
-                          <a:xfrm>
-                            <a:off x="51977" y="3875662"/>
-                            <a:ext cx="1346746" cy="810357"/>
-                          </a:xfrm>
-                          <a:prstGeom prst="rect">
-                            <a:avLst/>
-                          </a:prstGeom>
-                          <a:noFill/>
-                        </wps:spPr>
-                        <wps:txbx>
-                          <w:txbxContent>
-                            <w:p>
-                              <w:pPr>
-                                <w:pStyle w:val="Normaalweb"/>
-                                <w:textAlignment w:val="baseline"/>
-                              </w:pPr>
-                              <w:r>
-                                <w:rPr>
-                                  <w:rFonts w:ascii="Arial" w:hAnsi="Arial" w:cstheme="minorBidi"/>
-                                  <w:color w:val="000000" w:themeColor="text1"/>
-                                  <w:sz w:val="16"/>
-                                  <w:szCs w:val="16"/>
-                                </w:rPr>
-                                <w:t>Sectorale</w:t>
-                              </w:r>
-                            </w:p>
-                            <w:p>
-                              <w:pPr>
-                                <w:pStyle w:val="Normaalweb"/>
-                                <w:textAlignment w:val="baseline"/>
-                              </w:pPr>
-                              <w:r>
-                                <w:rPr>
-                                  <w:rFonts w:ascii="Arial" w:hAnsi="Arial" w:cstheme="minorBidi"/>
-                                  <w:color w:val="000000" w:themeColor="text1"/>
-                                  <w:sz w:val="16"/>
-                                  <w:szCs w:val="16"/>
-                                </w:rPr>
-                                <w:t>ontologien</w:t>
-                              </w:r>
-                            </w:p>
-                          </w:txbxContent>
-                        </wps:txbx>
-                        <wps:bodyPr wrap="none" rtlCol="0">
-                          <a:spAutoFit/>
-                        </wps:bodyPr>
-                      </wps:wsp>
-                      <wps:wsp>
-                        <wps:cNvPr id="95" name="Tekstvak 29"/>
-                        <wps:cNvSpPr txBox="1"/>
-                        <wps:spPr>
-                          <a:xfrm>
-                            <a:off x="80743" y="1500744"/>
-                            <a:ext cx="1649666" cy="810357"/>
-                          </a:xfrm>
-                          <a:prstGeom prst="rect">
-                            <a:avLst/>
-                          </a:prstGeom>
-                          <a:noFill/>
-                        </wps:spPr>
-                        <wps:txbx>
-                          <w:txbxContent>
-                            <w:p>
-                              <w:pPr>
-                                <w:pStyle w:val="Normaalweb"/>
-                                <w:textAlignment w:val="baseline"/>
-                              </w:pPr>
-                              <w:r>
-                                <w:rPr>
-                                  <w:rFonts w:ascii="Arial" w:hAnsi="Arial" w:cstheme="minorBidi"/>
-                                  <w:color w:val="000000" w:themeColor="text1"/>
-                                  <w:sz w:val="16"/>
-                                  <w:szCs w:val="16"/>
-                                </w:rPr>
-                                <w:t>Internationale</w:t>
-                              </w:r>
-                            </w:p>
-                            <w:p>
-                              <w:pPr>
-                                <w:pStyle w:val="Normaalweb"/>
-                                <w:textAlignment w:val="baseline"/>
-                              </w:pPr>
-                              <w:r>
-                                <w:rPr>
-                                  <w:rFonts w:ascii="Arial" w:hAnsi="Arial" w:cstheme="minorBidi"/>
-                                  <w:color w:val="000000" w:themeColor="text1"/>
-                                  <w:sz w:val="16"/>
-                                  <w:szCs w:val="16"/>
-                                </w:rPr>
-                                <w:t>ontologien</w:t>
-                              </w:r>
-                            </w:p>
-                          </w:txbxContent>
-                        </wps:txbx>
-                        <wps:bodyPr wrap="none" rtlCol="0">
-                          <a:spAutoFit/>
-                        </wps:bodyPr>
-                      </wps:wsp>
-                      <wps:wsp>
-                        <wps:cNvPr id="96" name="Tekstvak 30"/>
-                        <wps:cNvSpPr txBox="1"/>
-                        <wps:spPr>
-                          <a:xfrm>
-                            <a:off x="4630385" y="2009141"/>
-                            <a:ext cx="2419422" cy="504744"/>
-                          </a:xfrm>
-                          <a:prstGeom prst="rect">
-                            <a:avLst/>
-                          </a:prstGeom>
-                          <a:noFill/>
-                        </wps:spPr>
-                        <wps:txbx>
-                          <w:txbxContent>
-                            <w:p>
-                              <w:pPr>
-                                <w:pStyle w:val="Normaalweb"/>
-                                <w:textAlignment w:val="baseline"/>
-                              </w:pPr>
-                              <w:r>
-                                <w:rPr>
-                                  <w:rFonts w:ascii="Arial" w:hAnsi="Arial" w:cstheme="minorBidi"/>
-                                  <w:i/>
-                                  <w:iCs/>
-                                  <w:color w:val="000000" w:themeColor="text1"/>
-                                  <w:sz w:val="16"/>
-                                  <w:szCs w:val="16"/>
-                                </w:rPr>
-                                <w:t>tijd, geometrie, locatie</w:t>
-                              </w:r>
-                            </w:p>
-                          </w:txbxContent>
-                        </wps:txbx>
-                        <wps:bodyPr wrap="none" rtlCol="0">
-                          <a:spAutoFit/>
-                        </wps:bodyPr>
-                      </wps:wsp>
-                      <wps:wsp>
-                        <wps:cNvPr id="97" name="Tekstvak 31"/>
-                        <wps:cNvSpPr txBox="1"/>
-                        <wps:spPr>
-                          <a:xfrm>
-                            <a:off x="5020524" y="2704172"/>
-                            <a:ext cx="2221410" cy="504744"/>
-                          </a:xfrm>
-                          <a:prstGeom prst="rect">
-                            <a:avLst/>
-                          </a:prstGeom>
-                          <a:noFill/>
-                        </wps:spPr>
-                        <wps:txbx>
-                          <w:txbxContent>
-                            <w:p>
-                              <w:pPr>
-                                <w:pStyle w:val="Normaalweb"/>
-                                <w:textAlignment w:val="baseline"/>
-                              </w:pPr>
-                              <w:r>
-                                <w:rPr>
-                                  <w:rFonts w:ascii="Arial" w:hAnsi="Arial" w:cstheme="minorBidi"/>
-                                  <w:i/>
-                                  <w:iCs/>
-                                  <w:color w:val="000000" w:themeColor="text1"/>
-                                  <w:sz w:val="16"/>
-                                  <w:szCs w:val="16"/>
-                                </w:rPr>
-                                <w:t xml:space="preserve">historie, identificatie </w:t>
-                              </w:r>
-                            </w:p>
-                          </w:txbxContent>
-                        </wps:txbx>
-                        <wps:bodyPr wrap="none" rtlCol="0">
-                          <a:spAutoFit/>
-                        </wps:bodyPr>
-                      </wps:wsp>
-                      <wps:wsp>
-                        <wps:cNvPr id="98" name="Tekstvak 32"/>
-                        <wps:cNvSpPr txBox="1"/>
-                        <wps:spPr>
-                          <a:xfrm>
-                            <a:off x="5389644" y="3278170"/>
-                            <a:ext cx="2477121" cy="504744"/>
-                          </a:xfrm>
-                          <a:prstGeom prst="rect">
-                            <a:avLst/>
-                          </a:prstGeom>
-                          <a:noFill/>
-                        </wps:spPr>
-                        <wps:txbx>
-                          <w:txbxContent>
-                            <w:p>
-                              <w:pPr>
-                                <w:pStyle w:val="Normaalweb"/>
-                                <w:textAlignment w:val="baseline"/>
-                              </w:pPr>
-                              <w:r>
-                                <w:rPr>
-                                  <w:rFonts w:ascii="Arial" w:hAnsi="Arial" w:cstheme="minorBidi"/>
-                                  <w:i/>
-                                  <w:iCs/>
-                                  <w:color w:val="000000" w:themeColor="text1"/>
-                                  <w:sz w:val="16"/>
-                                  <w:szCs w:val="16"/>
-                                </w:rPr>
-                                <w:t>boom, weg, kanaal etc</w:t>
-                              </w:r>
-                            </w:p>
-                          </w:txbxContent>
-                        </wps:txbx>
-                        <wps:bodyPr wrap="none" rtlCol="0">
-                          <a:spAutoFit/>
-                        </wps:bodyPr>
-                      </wps:wsp>
-                      <wps:wsp>
-                        <wps:cNvPr id="99" name="Tekstvak 33"/>
-                        <wps:cNvSpPr txBox="1"/>
-                        <wps:spPr>
-                          <a:xfrm>
-                            <a:off x="6037715" y="3982565"/>
-                            <a:ext cx="3072470" cy="810357"/>
-                          </a:xfrm>
-                          <a:prstGeom prst="rect">
-                            <a:avLst/>
-                          </a:prstGeom>
-                          <a:noFill/>
-                        </wps:spPr>
-                        <wps:txbx>
-                          <w:txbxContent>
-                            <w:p>
-                              <w:pPr>
-                                <w:pStyle w:val="Normaalweb"/>
-                                <w:textAlignment w:val="baseline"/>
-                              </w:pPr>
-                              <w:r>
-                                <w:rPr>
-                                  <w:rFonts w:ascii="Arial" w:hAnsi="Arial" w:cstheme="minorBidi"/>
-                                  <w:i/>
-                                  <w:iCs/>
-                                  <w:color w:val="000000" w:themeColor="text1"/>
-                                  <w:sz w:val="16"/>
-                                  <w:szCs w:val="16"/>
-                                </w:rPr>
-                                <w:t xml:space="preserve">Imgeo-ontologie: </w:t>
-                              </w:r>
-                            </w:p>
-                            <w:p>
-                              <w:pPr>
-                                <w:pStyle w:val="Normaalweb"/>
-                                <w:textAlignment w:val="baseline"/>
-                              </w:pPr>
-                              <w:r>
-                                <w:rPr>
-                                  <w:rFonts w:ascii="Arial" w:hAnsi="Arial" w:cstheme="minorBidi"/>
-                                  <w:i/>
-                                  <w:iCs/>
-                                  <w:color w:val="000000" w:themeColor="text1"/>
-                                  <w:sz w:val="16"/>
-                                  <w:szCs w:val="16"/>
-                                </w:rPr>
-                                <w:t>selectie op centrale definities</w:t>
-                              </w:r>
-                            </w:p>
-                          </w:txbxContent>
-                        </wps:txbx>
-                        <wps:bodyPr wrap="none" rtlCol="0">
-                          <a:spAutoFit/>
-                        </wps:bodyPr>
-                      </wps:wsp>
-                      <wps:wsp>
-                        <wps:cNvPr id="100" name="Tekstvak 34"/>
-                        <wps:cNvSpPr txBox="1"/>
-                        <wps:spPr>
-                          <a:xfrm>
-                            <a:off x="4583317" y="1458237"/>
-                            <a:ext cx="1532957" cy="504744"/>
-                          </a:xfrm>
-                          <a:prstGeom prst="rect">
-                            <a:avLst/>
-                          </a:prstGeom>
-                          <a:noFill/>
-                        </wps:spPr>
-                        <wps:txbx>
-                          <w:txbxContent>
-                            <w:p>
-                              <w:pPr>
-                                <w:pStyle w:val="Normaalweb"/>
-                                <w:textAlignment w:val="baseline"/>
-                              </w:pPr>
-                              <w:r>
-                                <w:rPr>
-                                  <w:rFonts w:ascii="Arial" w:hAnsi="Arial" w:cstheme="minorBidi"/>
-                                  <w:i/>
-                                  <w:iCs/>
-                                  <w:color w:val="000000" w:themeColor="text1"/>
-                                  <w:sz w:val="16"/>
-                                  <w:szCs w:val="16"/>
-                                </w:rPr>
-                                <w:t>voorbeelden</w:t>
-                              </w:r>
-                            </w:p>
-                          </w:txbxContent>
-                        </wps:txbx>
-                        <wps:bodyPr wrap="none" rtlCol="0">
-                          <a:spAutoFit/>
-                        </wps:bodyPr>
-                      </wps:wsp>
-                      <wps:wsp>
-                        <wps:cNvPr id="101" name="Tekstvak 35"/>
-                        <wps:cNvSpPr txBox="1"/>
-                        <wps:spPr>
-                          <a:xfrm>
-                            <a:off x="1387069" y="0"/>
-                            <a:ext cx="520602" cy="656859"/>
-                          </a:xfrm>
-                          <a:prstGeom prst="rect">
-                            <a:avLst/>
-                          </a:prstGeom>
-                          <a:noFill/>
-                        </wps:spPr>
-                        <wps:txbx>
-                          <w:txbxContent>
-                            <w:p>
-                              <w:pPr>
-                                <w:pStyle w:val="Normaalweb"/>
-                                <w:jc w:val="center"/>
-                                <w:textAlignment w:val="baseline"/>
-                              </w:pPr>
-                            </w:p>
-                          </w:txbxContent>
-                        </wps:txbx>
-                        <wps:bodyPr wrap="none" rtlCol="0">
-                          <a:spAutoFit/>
-                        </wps:bodyPr>
-                      </wps:wsp>
-                    </wpg:wgp>
-                  </a:graphicData>
-                </a:graphic>
-                <wp14:sizeRelH relativeFrom="page">
-                  <wp14:pctWidth>0</wp14:pctWidth>
-                </wp14:sizeRelH>
-                <wp14:sizeRelV relativeFrom="page">
-                  <wp14:pctHeight>0</wp14:pctHeight>
-                </wp14:sizeRelV>
-              </wp:anchor>
-            </w:drawing>
-          </mc:Choice>
-          <mc:Fallback>
-            <w:pict>
-              <v:group w14:anchorId="67978EC6" id="Groep 24" o:spid="_x0000_s1026" style="position:absolute;margin-left:178.4pt;margin-top:69.75pt;width:347.35pt;height:173.25pt;z-index:251661312" coordsize="91101,47929" o:gfxdata="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">
-                <v:group id="Groep 87" o:spid="_x0000_s1027" style="position:absolute;left:11291;top:10604;width:51764;height:37021" coordorigin="11291,10604" coordsize="51763,32650" o:gfxdata="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">
-                  <v:shapetype id="_x0000_t5" coordsize="21600,21600" o:spt="5" adj="10800" path="m@0,l,21600r21600,xe">
-                    <v:stroke joinstyle="miter"/>
-                    <v:formulas>
-                      <v:f eqn="val #0"/>
-                      <v:f eqn="prod #0 1 2"/>
-                      <v:f eqn="sum @1 10800 0"/>
-                    </v:formulas>
-                    <v:path gradientshapeok="t" o:connecttype="custom" o:connectlocs="@0,0;@1,10800;0,21600;10800,21600;21600,21600;@2,10800" textboxrect="0,10800,10800,18000;5400,10800,16200,18000;10800,10800,21600,18000;0,7200,7200,21600;7200,7200,14400,21600;14400,7200,21600,21600"/>
-                    <v:handles>
-                      <v:h position="#0,topLeft" xrange="0,21600"/>
-                    </v:handles>
-                  </v:shapetype>
-                  <v:shape id="Isosceles Triangle 3" o:spid="_x0000_s1028" type="#_x0000_t5" style="position:absolute;left:28307;top:10604;width:18002;height:11714;visibility:visible;mso-wrap-style:square;v-text-anchor:middle" o:gfxdata="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" fillcolor="#4f81bd" strokecolor="#385d8a" strokeweight="2pt"/>
-                  <v:shape id="Trapezoid 5" o:spid="_x0000_s1029" style="position:absolute;left:24154;top:22932;width:26307;height:4919;visibility:visible;mso-wrap-style:square;v-text-anchor:middle" coordsize="1645270,357531" o:spt="100" o:gfxdata="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" adj="-11796480,,5400" path="m,357531l241232,,1409648,5610r235622,351921l,357531xe" fillcolor="#f79646" strokecolor="#b66d31" strokeweight="2pt">
-                    <v:stroke joinstyle="miter"/>
-                    <v:formulas/>
-                    <v:path arrowok="t" o:connecttype="custom" o:connectlocs="0,491941;385718,0;2253957,7719;2630705,491941;0,491941" o:connectangles="0,0,0,0,0" textboxrect="0,0,1645270,357531"/>
-                    <v:textbox>
-                      <w:txbxContent>
-                        <w:p>
-                          <w:pPr>
-                            <w:pStyle w:val="Normaalweb"/>
-                            <w:jc w:val="center"/>
-                          </w:pPr>
-                          <w:r>
-                            <w:rPr>
-                              <w:rFonts w:ascii="Calibri" w:hAnsi="Calibri" w:cstheme="minorBidi"/>
-                              <w:color w:val="FFFFFF"/>
-                              <w:sz w:val="16"/>
-                              <w:szCs w:val="16"/>
-                            </w:rPr>
-                            <w:t>Functionele laag</w:t>
-                          </w:r>
-                        </w:p>
-                      </w:txbxContent>
-                    </v:textbox>
-                  </v:shape>
-                  <v:shape id="Trapezoid 7" o:spid="_x0000_s1030" style="position:absolute;left:18844;top:28334;width:36658;height:5838;visibility:visible;mso-wrap-style:square;v-text-anchor:middle" coordsize="2292643,424280" o:spt="100" o:gfxdata="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" adj="-11796480,,5400" path="m,424280l297686,,2000566,5610r292077,418670l,424280xe" fillcolor="#0070c0" strokecolor="#357d91" strokeweight="2pt">
-                    <v:fill color2="red" rotate="t" focusposition="1,1" focussize="" colors="0 #0070c0;655f #0070c0;9175f #f9fcfd;17039f #4274af;31875f #92d050;.75 #ffc000" focus="100%" type="gradientRadial"/>
-                    <v:stroke joinstyle="miter"/>
-                    <v:formulas/>
-                    <v:path arrowok="t" o:connecttype="custom" o:connectlocs="0,583783;475985,0;3198805,7719;3665822,583783;0,583783" o:connectangles="0,0,0,0,0" textboxrect="0,0,2292643,424280"/>
-                    <v:textbox>
-                      <w:txbxContent>
-                        <w:p>
-                          <w:pPr>
-                            <w:pStyle w:val="Normaalweb"/>
-                            <w:jc w:val="center"/>
-                          </w:pPr>
-                          <w:r>
-                            <w:rPr>
-                              <w:rFonts w:ascii="Calibri" w:hAnsi="Calibri" w:cstheme="minorBidi"/>
-                              <w:color w:val="FFFFFF"/>
-                              <w:sz w:val="16"/>
-                              <w:szCs w:val="16"/>
-                            </w:rPr>
-                            <w:t>Centrale definities</w:t>
-                          </w:r>
-                        </w:p>
-                      </w:txbxContent>
-                    </v:textbox>
-                  </v:shape>
-                  <v:shape id="Trapezoid 9" o:spid="_x0000_s1031" style="position:absolute;left:11291;top:34737;width:51764;height:8518;visibility:visible;mso-wrap-style:square;v-text-anchor:middle" coordsize="3237360,619044" o:spt="100" o:gfxdata="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" adj="-11796480,,5400" path="m,619044l449381,,2787979,5610r449381,613434l,619044xe" fillcolor="#9bbb59" strokecolor="#71893f" strokeweight="2pt">
-                    <v:stroke joinstyle="miter"/>
-                    <v:formulas/>
-                    <v:path arrowok="t" o:connecttype="custom" o:connectlocs="0,851766;718538,0;4457839,7719;5176377,851766;0,851766" o:connectangles="0,0,0,0,0" textboxrect="0,0,3237360,619044"/>
-                    <v:textbox>
-                      <w:txbxContent>
-                        <w:p>
-                          <w:pPr>
-                            <w:pStyle w:val="Normaalweb"/>
-                            <w:jc w:val="center"/>
-                          </w:pPr>
-                          <w:r>
-                            <w:rPr>
-                              <w:rFonts w:ascii="Calibri" w:hAnsi="Calibri" w:cstheme="minorBidi"/>
-                              <w:color w:val="FFFFFF"/>
-                              <w:sz w:val="16"/>
-                              <w:szCs w:val="16"/>
-                            </w:rPr>
-                            <w:t>Sector specificaties</w:t>
-                          </w:r>
-                        </w:p>
-                      </w:txbxContent>
-                    </v:textbox>
-                  </v:shape>
-                </v:group>
-                <v:shapetype id="_x0000_t202" coordsize="21600,21600" o:spt="202" path="m,l,21600r21600,l21600,xe">
-                  <v:stroke joinstyle="miter"/>
-                  <v:path gradientshapeok="t" o:connecttype="rect"/>
-                </v:shapetype>
-                <v:shape id="Tekstvak 26" o:spid="_x0000_s1032" type="#_x0000_t202" style="position:absolute;top:24209;width:23958;height:8104;visibility:visible;mso-wrap-style:none;v-text-anchor:top" o:gfxdata="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" filled="f" stroked="f">
-                  <v:textbox style="mso-fit-shape-to-text:t">
-                    <w:txbxContent>
-                      <w:p>
-                        <w:pPr>
-                          <w:pStyle w:val="Normaalweb"/>
-                          <w:textAlignment w:val="baseline"/>
-                        </w:pPr>
-                        <w:r>
-                          <w:rPr>
-                            <w:rFonts w:ascii="Arial" w:hAnsi="Arial" w:cstheme="minorBidi"/>
-                            <w:color w:val="000000" w:themeColor="text1"/>
-                            <w:sz w:val="16"/>
-                            <w:szCs w:val="16"/>
-                          </w:rPr>
-                          <w:t>Algemene functionele</w:t>
-                        </w:r>
-                      </w:p>
-                      <w:p>
-                        <w:pPr>
-                          <w:pStyle w:val="Normaalweb"/>
-                          <w:textAlignment w:val="baseline"/>
-                        </w:pPr>
-                        <w:r>
-                          <w:rPr>
-                            <w:rFonts w:ascii="Arial" w:hAnsi="Arial" w:cstheme="minorBidi"/>
-                            <w:color w:val="000000" w:themeColor="text1"/>
-                            <w:sz w:val="16"/>
-                            <w:szCs w:val="16"/>
-                          </w:rPr>
-                          <w:t>ontologien</w:t>
-                        </w:r>
-                      </w:p>
-                    </w:txbxContent>
-                  </v:textbox>
-                </v:shape>
-                <v:shape id="Tekstvak 27" o:spid="_x0000_s1033" type="#_x0000_t202" style="position:absolute;left:76;top:32200;width:17546;height:5048;visibility:visible;mso-wrap-style:none;v-text-anchor:top" o:gfxdata="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" filled="f" stroked="f">
-                  <v:textbox style="mso-fit-shape-to-text:t">
-                    <w:txbxContent>
-                      <w:p>
-                        <w:pPr>
-                          <w:pStyle w:val="Normaalweb"/>
-                          <w:textAlignment w:val="baseline"/>
-                        </w:pPr>
-                        <w:r>
-                          <w:rPr>
-                            <w:rFonts w:ascii="Arial" w:hAnsi="Arial" w:cstheme="minorBidi"/>
-                            <w:color w:val="000000" w:themeColor="text1"/>
-                            <w:sz w:val="16"/>
-                            <w:szCs w:val="16"/>
-                          </w:rPr>
-                          <w:t>Alle concepten</w:t>
-                        </w:r>
-                      </w:p>
-                    </w:txbxContent>
-                  </v:textbox>
-                </v:shape>
-                <v:shape id="Tekstvak 28" o:spid="_x0000_s1034" type="#_x0000_t202" style="position:absolute;left:519;top:38756;width:13468;height:8104;visibility:visible;mso-wrap-style:none;v-text-anchor:top" o:gfxdata="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" filled="f" stroked="f">
-                  <v:textbox style="mso-fit-shape-to-text:t">
-                    <w:txbxContent>
-                      <w:p>
-                        <w:pPr>
-                          <w:pStyle w:val="Normaalweb"/>
-                          <w:textAlignment w:val="baseline"/>
-                        </w:pPr>
-                        <w:r>
-                          <w:rPr>
-                            <w:rFonts w:ascii="Arial" w:hAnsi="Arial" w:cstheme="minorBidi"/>
-                            <w:color w:val="000000" w:themeColor="text1"/>
-                            <w:sz w:val="16"/>
-                            <w:szCs w:val="16"/>
-                          </w:rPr>
-                          <w:t>Sectorale</w:t>
-                        </w:r>
-                      </w:p>
-                      <w:p>
-                        <w:pPr>
-                          <w:pStyle w:val="Normaalweb"/>
-                          <w:textAlignment w:val="baseline"/>
-                        </w:pPr>
-                        <w:r>
-                          <w:rPr>
-                            <w:rFonts w:ascii="Arial" w:hAnsi="Arial" w:cstheme="minorBidi"/>
-                            <w:color w:val="000000" w:themeColor="text1"/>
-                            <w:sz w:val="16"/>
-                            <w:szCs w:val="16"/>
-                          </w:rPr>
-                          <w:t>ontologien</w:t>
-                        </w:r>
-                      </w:p>
-                    </w:txbxContent>
-                  </v:textbox>
-                </v:shape>
-                <v:shape id="Tekstvak 29" o:spid="_x0000_s1035" type="#_x0000_t202" style="position:absolute;left:807;top:15007;width:16497;height:8104;visibility:visible;mso-wrap-style:none;v-text-anchor:top" o:gfxdata="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" filled="f" stroked="f">
-                  <v:textbox style="mso-fit-shape-to-text:t">
-                    <w:txbxContent>
-                      <w:p>
-                        <w:pPr>
-                          <w:pStyle w:val="Normaalweb"/>
-                          <w:textAlignment w:val="baseline"/>
-                        </w:pPr>
-                        <w:r>
-                          <w:rPr>
-                            <w:rFonts w:ascii="Arial" w:hAnsi="Arial" w:cstheme="minorBidi"/>
-                            <w:color w:val="000000" w:themeColor="text1"/>
-                            <w:sz w:val="16"/>
-                            <w:szCs w:val="16"/>
-                          </w:rPr>
-                          <w:t>Internationale</w:t>
-                        </w:r>
-                      </w:p>
-                      <w:p>
-                        <w:pPr>
-                          <w:pStyle w:val="Normaalweb"/>
-                          <w:textAlignment w:val="baseline"/>
-                        </w:pPr>
-                        <w:r>
-                          <w:rPr>
-                            <w:rFonts w:ascii="Arial" w:hAnsi="Arial" w:cstheme="minorBidi"/>
-                            <w:color w:val="000000" w:themeColor="text1"/>
-                            <w:sz w:val="16"/>
-                            <w:szCs w:val="16"/>
-                          </w:rPr>
-                          <w:t>ontologien</w:t>
-                        </w:r>
-                      </w:p>
-                    </w:txbxContent>
-                  </v:textbox>
-                </v:shape>
-                <v:shape id="Tekstvak 30" o:spid="_x0000_s1036" type="#_x0000_t202" style="position:absolute;left:46303;top:20091;width:24195;height:5047;visibility:visible;mso-wrap-style:none;v-text-anchor:top" o:gfxdata="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" filled="f" stroked="f">
-                  <v:textbox style="mso-fit-shape-to-text:t">
-                    <w:txbxContent>
-                      <w:p>
-                        <w:pPr>
-                          <w:pStyle w:val="Normaalweb"/>
-                          <w:textAlignment w:val="baseline"/>
-                        </w:pPr>
-                        <w:r>
-                          <w:rPr>
-                            <w:rFonts w:ascii="Arial" w:hAnsi="Arial" w:cstheme="minorBidi"/>
-                            <w:i/>
-                            <w:iCs/>
-                            <w:color w:val="000000" w:themeColor="text1"/>
-                            <w:sz w:val="16"/>
-                            <w:szCs w:val="16"/>
-                          </w:rPr>
-                          <w:t>tijd, geometrie, locatie</w:t>
-                        </w:r>
-                      </w:p>
-                    </w:txbxContent>
-                  </v:textbox>
-                </v:shape>
-                <v:shape id="Tekstvak 31" o:spid="_x0000_s1037" type="#_x0000_t202" style="position:absolute;left:50205;top:27041;width:22214;height:5048;visibility:visible;mso-wrap-style:none;v-text-anchor:top" o:gfxdata="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" filled="f" stroked="f">
-                  <v:textbox style="mso-fit-shape-to-text:t">
-                    <w:txbxContent>
-                      <w:p>
-                        <w:pPr>
-                          <w:pStyle w:val="Normaalweb"/>
-                          <w:textAlignment w:val="baseline"/>
-                        </w:pPr>
-                        <w:r>
-                          <w:rPr>
-                            <w:rFonts w:ascii="Arial" w:hAnsi="Arial" w:cstheme="minorBidi"/>
-                            <w:i/>
-                            <w:iCs/>
-                            <w:color w:val="000000" w:themeColor="text1"/>
-                            <w:sz w:val="16"/>
-                            <w:szCs w:val="16"/>
-                          </w:rPr>
-                          <w:t xml:space="preserve">historie, identificatie </w:t>
-                        </w:r>
-                      </w:p>
-                    </w:txbxContent>
-                  </v:textbox>
-                </v:shape>
-                <v:shape id="Tekstvak 32" o:spid="_x0000_s1038" type="#_x0000_t202" style="position:absolute;left:53896;top:32781;width:24771;height:5048;visibility:visible;mso-wrap-style:none;v-text-anchor:top" o:gfxdata="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" filled="f" stroked="f">
-                  <v:textbox style="mso-fit-shape-to-text:t">
-                    <w:txbxContent>
-                      <w:p>
-                        <w:pPr>
-                          <w:pStyle w:val="Normaalweb"/>
-                          <w:textAlignment w:val="baseline"/>
-                        </w:pPr>
-                        <w:r>
-                          <w:rPr>
-                            <w:rFonts w:ascii="Arial" w:hAnsi="Arial" w:cstheme="minorBidi"/>
-                            <w:i/>
-                            <w:iCs/>
-                            <w:color w:val="000000" w:themeColor="text1"/>
-                            <w:sz w:val="16"/>
-                            <w:szCs w:val="16"/>
-                          </w:rPr>
-                          <w:t>boom, weg, kanaal etc</w:t>
-                        </w:r>
-                      </w:p>
-                    </w:txbxContent>
-                  </v:textbox>
-                </v:shape>
-                <v:shape id="Tekstvak 33" o:spid="_x0000_s1039" type="#_x0000_t202" style="position:absolute;left:60377;top:39825;width:30724;height:8104;visibility:visible;mso-wrap-style:none;v-text-anchor:top" o:gfxdata="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" filled="f" stroked="f">
-                  <v:textbox style="mso-fit-shape-to-text:t">
-                    <w:txbxContent>
-                      <w:p>
-                        <w:pPr>
-                          <w:pStyle w:val="Normaalweb"/>
-                          <w:textAlignment w:val="baseline"/>
-                        </w:pPr>
-                        <w:r>
-                          <w:rPr>
-                            <w:rFonts w:ascii="Arial" w:hAnsi="Arial" w:cstheme="minorBidi"/>
-                            <w:i/>
-                            <w:iCs/>
-                            <w:color w:val="000000" w:themeColor="text1"/>
-                            <w:sz w:val="16"/>
-                            <w:szCs w:val="16"/>
-                          </w:rPr>
-                          <w:t xml:space="preserve">Imgeo-ontologie: </w:t>
-                        </w:r>
-                      </w:p>
-                      <w:p>
-                        <w:pPr>
-                          <w:pStyle w:val="Normaalweb"/>
-                          <w:textAlignment w:val="baseline"/>
-                        </w:pPr>
-                        <w:r>
-                          <w:rPr>
-                            <w:rFonts w:ascii="Arial" w:hAnsi="Arial" w:cstheme="minorBidi"/>
-                            <w:i/>
-                            <w:iCs/>
-                            <w:color w:val="000000" w:themeColor="text1"/>
-                            <w:sz w:val="16"/>
-                            <w:szCs w:val="16"/>
-                          </w:rPr>
-                          <w:t>selectie op centrale definities</w:t>
-                        </w:r>
-                      </w:p>
-                    </w:txbxContent>
-                  </v:textbox>
-                </v:shape>
-                <v:shape id="Tekstvak 34" o:spid="_x0000_s1040" type="#_x0000_t202" style="position:absolute;left:45833;top:14582;width:15329;height:5047;visibility:visible;mso-wrap-style:none;v-text-anchor:top" o:gfxdata="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" filled="f" stroked="f">
-                  <v:textbox style="mso-fit-shape-to-text:t">
-                    <w:txbxContent>
-                      <w:p>
-                        <w:pPr>
-                          <w:pStyle w:val="Normaalweb"/>
-                          <w:textAlignment w:val="baseline"/>
-                        </w:pPr>
-                        <w:r>
-                          <w:rPr>
-                            <w:rFonts w:ascii="Arial" w:hAnsi="Arial" w:cstheme="minorBidi"/>
-                            <w:i/>
-                            <w:iCs/>
-                            <w:color w:val="000000" w:themeColor="text1"/>
-                            <w:sz w:val="16"/>
-                            <w:szCs w:val="16"/>
-                          </w:rPr>
-                          <w:t>voorbeelden</w:t>
-                        </w:r>
-                      </w:p>
-                    </w:txbxContent>
-                  </v:textbox>
-                </v:shape>
-                <v:shape id="Tekstvak 35" o:spid="_x0000_s1041" type="#_x0000_t202" style="position:absolute;left:13870;width:5206;height:6568;visibility:visible;mso-wrap-style:none;v-text-anchor:top" o:gfxdata="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" filled="f" stroked="f">
-                  <v:textbox style="mso-fit-shape-to-text:t">
-                    <w:txbxContent>
-                      <w:p>
-                        <w:pPr>
-                          <w:pStyle w:val="Normaalweb"/>
-                          <w:jc w:val="center"/>
-                          <w:textAlignment w:val="baseline"/>
-                        </w:pPr>
-                      </w:p>
-                    </w:txbxContent>
-                  </v:textbox>
-                </v:shape>
-              </v:group>
-            </w:pict>
-          </mc:Fallback>
-        </mc:AlternateContent>
-      </w:r>
+      </w:pPr>
+    </w:p>
+    <w:p>
+      <w:pPr>
+        <w:rPr>
+          <w:noProof/>
+        </w:rPr>
+      </w:pPr>
+    </w:p>
+    <w:p>
+      <w:pPr>
+        <w:rPr>
+          <w:noProof/>
+        </w:rPr>
+      </w:pPr>
+      <w:r>
+        <w:rPr>
+          <w:noProof/>
+        </w:rPr>
+        <w:t>Onderstaand het  beeld van de piramide toegepast op systematiek van NEN 3610 en op systematiek van linked data.</w:t>
+      </w:r>
+    </w:p>
+    <w:p>
+      <w:pPr>
+        <w:rPr>
+          <w:noProof/>
+        </w:rPr>
+      </w:pPr>
       <w:r>
         <w:rPr>
           <w:noProof/>
@@ -2193,13 +1294,13 @@
         <mc:AlternateContent>
           <mc:Choice Requires="wps">
             <w:drawing>
-              <wp:anchor distT="0" distB="0" distL="114300" distR="114300" simplePos="0" relativeHeight="251665408" behindDoc="0" locked="0" layoutInCell="1" allowOverlap="1">
+              <wp:anchor distT="0" distB="0" distL="114300" distR="114300" simplePos="0" relativeHeight="251664384" behindDoc="0" locked="0" layoutInCell="1" allowOverlap="1">
                 <wp:simplePos x="0" y="0"/>
                 <wp:positionH relativeFrom="column">
-                  <wp:posOffset>3082925</wp:posOffset>
+                  <wp:posOffset>3073400</wp:posOffset>
                 </wp:positionH>
                 <wp:positionV relativeFrom="paragraph">
-                  <wp:posOffset>315595</wp:posOffset>
+                  <wp:posOffset>13335</wp:posOffset>
                 </wp:positionV>
                 <wp:extent cx="2201545" cy="1037590"/>
                 <wp:effectExtent l="0" t="0" r="0" b="0"/>
@@ -2267,6 +1368,7 @@
                               <w:jc w:val="center"/>
                               <w:textAlignment w:val="baseline"/>
                             </w:pPr>
+                            <w:proofErr w:type="spellStart"/>
                             <w:r>
                               <w:rPr>
                                 <w:rFonts w:ascii="Arial" w:hAnsi="Arial" w:cstheme="minorBidi"/>
@@ -2274,7 +1376,17 @@
                                 <w:sz w:val="16"/>
                                 <w:szCs w:val="16"/>
                               </w:rPr>
-                              <w:t>Linked Data:</w:t>
+                              <w:t>Linked</w:t>
+                            </w:r>
+                            <w:proofErr w:type="spellEnd"/>
+                            <w:r>
+                              <w:rPr>
+                                <w:rFonts w:ascii="Arial" w:hAnsi="Arial" w:cstheme="minorBidi"/>
+                                <w:color w:val="000000" w:themeColor="text1"/>
+                                <w:sz w:val="16"/>
+                                <w:szCs w:val="16"/>
+                              </w:rPr>
+                              <w:t xml:space="preserve"> Data:</w:t>
                             </w:r>
                           </w:p>
                           <w:p>
@@ -2290,8 +1402,19 @@
                                 <w:sz w:val="16"/>
                                 <w:szCs w:val="16"/>
                               </w:rPr>
-                              <w:t>Systeem van stapeling en hergebruik van ontologien</w:t>
+                              <w:t xml:space="preserve">Systeem van stapeling en hergebruik van </w:t>
                             </w:r>
+                            <w:proofErr w:type="spellStart"/>
+                            <w:r>
+                              <w:rPr>
+                                <w:rFonts w:ascii="Arial" w:hAnsi="Arial" w:cstheme="minorBidi"/>
+                                <w:color w:val="000000" w:themeColor="text1"/>
+                                <w:sz w:val="16"/>
+                                <w:szCs w:val="16"/>
+                              </w:rPr>
+                              <w:t>ontologien</w:t>
+                            </w:r>
+                            <w:proofErr w:type="spellEnd"/>
                           </w:p>
                           <w:p>
                             <w:pPr>
@@ -2323,7 +1446,11 @@
           </mc:Choice>
           <mc:Fallback>
             <w:pict>
-              <v:shape id="Tekstvak 40" o:spid="_x0000_s1042" type="#_x0000_t202" style="position:absolute;margin-left:242.75pt;margin-top:24.85pt;width:173.35pt;height:81.7pt;z-index:251665408;visibility:visible;mso-wrap-style:square;mso-width-percent:0;mso-height-percent:0;mso-wrap-distance-left:9pt;mso-wrap-distance-top:0;mso-wrap-distance-right:9pt;mso-wrap-distance-bottom:0;mso-position-horizontal:absolute;mso-position-horizontal-relative:text;mso-position-vertical:absolute;mso-position-vertical-relative:text;mso-width-percent:0;mso-height-percent:0;mso-width-relative:page;mso-height-relative:page;v-text-anchor:top" o:gfxdata="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" filled="f" stroked="f">
+              <v:shapetype id="_x0000_t202" coordsize="21600,21600" o:spt="202" path="m,l,21600r21600,l21600,xe">
+                <v:stroke joinstyle="miter"/>
+                <v:path gradientshapeok="t" o:connecttype="rect"/>
+              </v:shapetype>
+              <v:shape id="Tekstvak 40" o:spid="_x0000_s1026" type="#_x0000_t202" style="position:absolute;margin-left:242pt;margin-top:1.05pt;width:173.35pt;height:81.7pt;z-index:251664384;visibility:visible;mso-wrap-style:square;mso-width-percent:0;mso-height-percent:0;mso-wrap-distance-left:9pt;mso-wrap-distance-top:0;mso-wrap-distance-right:9pt;mso-wrap-distance-bottom:0;mso-position-horizontal:absolute;mso-position-horizontal-relative:text;mso-position-vertical:absolute;mso-position-vertical-relative:text;mso-width-percent:0;mso-height-percent:0;mso-width-relative:page;mso-height-relative:page;v-text-anchor:top" o:gfxdata="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" filled="f" stroked="f">
                 <v:textbox style="mso-fit-shape-to-text:t">
                   <w:txbxContent>
                     <w:p>
@@ -2367,6 +1494,7 @@
                         <w:jc w:val="center"/>
                         <w:textAlignment w:val="baseline"/>
                       </w:pPr>
+                      <w:proofErr w:type="spellStart"/>
                       <w:r>
                         <w:rPr>
                           <w:rFonts w:ascii="Arial" w:hAnsi="Arial" w:cstheme="minorBidi"/>
@@ -2374,7 +1502,17 @@
                           <w:sz w:val="16"/>
                           <w:szCs w:val="16"/>
                         </w:rPr>
-                        <w:t>Linked Data:</w:t>
+                        <w:t>Linked</w:t>
+                      </w:r>
+                      <w:proofErr w:type="spellEnd"/>
+                      <w:r>
+                        <w:rPr>
+                          <w:rFonts w:ascii="Arial" w:hAnsi="Arial" w:cstheme="minorBidi"/>
+                          <w:color w:val="000000" w:themeColor="text1"/>
+                          <w:sz w:val="16"/>
+                          <w:szCs w:val="16"/>
+                        </w:rPr>
+                        <w:t xml:space="preserve"> Data:</w:t>
                       </w:r>
                     </w:p>
                     <w:p>
@@ -2390,8 +1528,19 @@
                           <w:sz w:val="16"/>
                           <w:szCs w:val="16"/>
                         </w:rPr>
-                        <w:t>Systeem van stapeling en hergebruik van ontologien</w:t>
+                        <w:t xml:space="preserve">Systeem van stapeling en hergebruik van </w:t>
                       </w:r>
+                      <w:proofErr w:type="spellStart"/>
+                      <w:r>
+                        <w:rPr>
+                          <w:rFonts w:ascii="Arial" w:hAnsi="Arial" w:cstheme="minorBidi"/>
+                          <w:color w:val="000000" w:themeColor="text1"/>
+                          <w:sz w:val="16"/>
+                          <w:szCs w:val="16"/>
+                        </w:rPr>
+                        <w:t>ontologien</w:t>
+                      </w:r>
+                      <w:proofErr w:type="spellEnd"/>
                     </w:p>
                     <w:p>
                       <w:pPr>
@@ -2418,13 +1567,13 @@
         <mc:AlternateContent>
           <mc:Choice Requires="wps">
             <w:drawing>
-              <wp:anchor distT="0" distB="0" distL="114300" distR="114300" simplePos="0" relativeHeight="251663360" behindDoc="0" locked="0" layoutInCell="1" allowOverlap="1">
+              <wp:anchor distT="0" distB="0" distL="114300" distR="114300" simplePos="0" relativeHeight="251661312" behindDoc="0" locked="0" layoutInCell="1" allowOverlap="1">
                 <wp:simplePos x="0" y="0"/>
                 <wp:positionH relativeFrom="column">
-                  <wp:posOffset>-323215</wp:posOffset>
+                  <wp:posOffset>-294640</wp:posOffset>
                 </wp:positionH>
                 <wp:positionV relativeFrom="paragraph">
-                  <wp:posOffset>315595</wp:posOffset>
+                  <wp:posOffset>108585</wp:posOffset>
                 </wp:positionV>
                 <wp:extent cx="1821180" cy="897255"/>
                 <wp:effectExtent l="0" t="0" r="0" b="0"/>
@@ -2548,7 +1697,7 @@
           </mc:Choice>
           <mc:Fallback>
             <w:pict>
-              <v:shape id="Tekstvak 23" o:spid="_x0000_s1043" type="#_x0000_t202" style="position:absolute;margin-left:-25.45pt;margin-top:24.85pt;width:143.4pt;height:70.65pt;z-index:251663360;visibility:visible;mso-wrap-style:none;mso-width-percent:0;mso-height-percent:0;mso-wrap-distance-left:9pt;mso-wrap-distance-top:0;mso-wrap-distance-right:9pt;mso-wrap-distance-bottom:0;mso-position-horizontal:absolute;mso-position-horizontal-relative:text;mso-position-vertical:absolute;mso-position-vertical-relative:text;mso-width-percent:0;mso-height-percent:0;mso-width-relative:page;mso-height-relative:page;v-text-anchor:top" o:gfxdata="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" filled="f" stroked="f">
+              <v:shape id="Tekstvak 23" o:spid="_x0000_s1027" type="#_x0000_t202" style="position:absolute;margin-left:-23.2pt;margin-top:8.55pt;width:143.4pt;height:70.65pt;z-index:251661312;visibility:visible;mso-wrap-style:none;mso-width-percent:0;mso-height-percent:0;mso-wrap-distance-left:9pt;mso-wrap-distance-top:0;mso-wrap-distance-right:9pt;mso-wrap-distance-bottom:0;mso-position-horizontal:absolute;mso-position-horizontal-relative:text;mso-position-vertical:absolute;mso-position-vertical-relative:text;mso-width-percent:0;mso-height-percent:0;mso-width-relative:page;mso-height-relative:page;v-text-anchor:top" o:gfxdata="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" filled="f" stroked="f">
                 <v:textbox style="mso-fit-shape-to-text:t">
                   <w:txbxContent>
                     <w:p>
@@ -2636,6 +1785,27 @@
           </mc:Fallback>
         </mc:AlternateContent>
       </w:r>
+    </w:p>
+    <w:p>
+      <w:pPr>
+        <w:rPr>
+          <w:noProof/>
+        </w:rPr>
+      </w:pPr>
+    </w:p>
+    <w:p>
+      <w:pPr>
+        <w:rPr>
+          <w:noProof/>
+        </w:rPr>
+      </w:pPr>
+    </w:p>
+    <w:p>
+      <w:pPr>
+        <w:rPr>
+          <w:noProof/>
+        </w:rPr>
+      </w:pPr>
       <w:r>
         <w:rPr>
           <w:noProof/>
@@ -2643,13 +1813,13 @@
         <mc:AlternateContent>
           <mc:Choice Requires="wpg">
             <w:drawing>
-              <wp:anchor distT="0" distB="0" distL="114300" distR="114300" simplePos="0" relativeHeight="251659264" behindDoc="0" locked="0" layoutInCell="1" allowOverlap="1">
+              <wp:anchor distT="0" distB="0" distL="114300" distR="114300" simplePos="0" relativeHeight="251653120" behindDoc="0" locked="0" layoutInCell="1" allowOverlap="1">
                 <wp:simplePos x="0" y="0"/>
                 <wp:positionH relativeFrom="column">
-                  <wp:posOffset>-603250</wp:posOffset>
+                  <wp:posOffset>-574675</wp:posOffset>
                 </wp:positionH>
                 <wp:positionV relativeFrom="paragraph">
-                  <wp:posOffset>808355</wp:posOffset>
+                  <wp:posOffset>223520</wp:posOffset>
                 </wp:positionV>
                 <wp:extent cx="3084830" cy="2279650"/>
                 <wp:effectExtent l="130175" t="0" r="4445" b="45720"/>
@@ -3578,30 +2748,42 @@
           </mc:Choice>
           <mc:Fallback>
             <w:pict>
-              <v:group id="Groep 1" o:spid="_x0000_s1044" style="position:absolute;margin-left:-47.5pt;margin-top:63.65pt;width:242.9pt;height:179.5pt;z-index:251659264" coordsize="85719,71212" o:gfxdata="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">
-                <v:group id="Groep 65" o:spid="_x0000_s1045" style="position:absolute;top:14427;width:62293;height:56785" coordorigin=",14427" coordsize="62293,56786" o:gfxdata="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">
-                  <v:shape id="AutoShape 5" o:spid="_x0000_s1046" type="#_x0000_t5" style="position:absolute;top:14507;width:62213;height:56706;visibility:visible;mso-wrap-style:none;v-text-anchor:middle" o:gfxdata="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" fillcolor="silver" strokecolor="black [3213]" strokeweight="1.5pt">
+              <v:group id="Groep 1" o:spid="_x0000_s1028" style="position:absolute;margin-left:-45.25pt;margin-top:17.6pt;width:242.9pt;height:179.5pt;z-index:251653120" coordsize="85719,71212" o:gfxdata="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">
+                <v:group id="Groep 65" o:spid="_x0000_s1029" style="position:absolute;top:14427;width:62293;height:56785" coordorigin=",14427" coordsize="62293,56786" o:gfxdata="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">
+                  <v:shapetype id="_x0000_t5" coordsize="21600,21600" o:spt="5" adj="10800" path="m@0,l,21600r21600,xe">
+                    <v:stroke joinstyle="miter"/>
+                    <v:formulas>
+                      <v:f eqn="val #0"/>
+                      <v:f eqn="prod #0 1 2"/>
+                      <v:f eqn="sum @1 10800 0"/>
+                    </v:formulas>
+                    <v:path gradientshapeok="t" o:connecttype="custom" o:connectlocs="@0,0;@1,10800;0,21600;10800,21600;21600,21600;@2,10800" textboxrect="0,10800,10800,18000;5400,10800,16200,18000;10800,10800,21600,18000;0,7200,7200,21600;7200,7200,14400,21600;14400,7200,21600,21600"/>
+                    <v:handles>
+                      <v:h position="#0,topLeft" xrange="0,21600"/>
+                    </v:handles>
+                  </v:shapetype>
+                  <v:shape id="AutoShape 5" o:spid="_x0000_s1030" type="#_x0000_t5" style="position:absolute;top:14507;width:62213;height:56706;visibility:visible;mso-wrap-style:none;v-text-anchor:middle" o:gfxdata="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" fillcolor="silver" strokecolor="black [3213]" strokeweight="1.5pt">
                     <o:lock v:ext="edit" aspectratio="t"/>
                   </v:shape>
-                  <v:shape id="AutoShape 6" o:spid="_x0000_s1047" type="#_x0000_t5" style="position:absolute;left:3476;top:19428;width:49609;height:44404;visibility:visible;mso-wrap-style:none;v-text-anchor:middle" o:gfxdata="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" fillcolor="#9c0" stroked="f" strokeweight="1.5pt">
+                  <v:shape id="AutoShape 6" o:spid="_x0000_s1031" type="#_x0000_t5" style="position:absolute;left:3476;top:19428;width:49609;height:44404;visibility:visible;mso-wrap-style:none;v-text-anchor:middle" o:gfxdata="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" fillcolor="#9c0" stroked="f" strokeweight="1.5pt">
                     <o:lock v:ext="edit" aspectratio="t"/>
                   </v:shape>
-                  <v:shape id="AutoShape 7" o:spid="_x0000_s1048" type="#_x0000_t5" style="position:absolute;left:12525;top:15142;width:36765;height:32594;visibility:visible;mso-wrap-style:none;v-text-anchor:middle" o:gfxdata="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" fillcolor="#0070c0" stroked="f" strokeweight="1.5pt"/>
+                  <v:shape id="AutoShape 7" o:spid="_x0000_s1032" type="#_x0000_t5" style="position:absolute;left:12525;top:15142;width:36765;height:32594;visibility:visible;mso-wrap-style:none;v-text-anchor:middle" o:gfxdata="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" fillcolor="#0070c0" stroked="f" strokeweight="1.5pt"/>
                   <v:shapetype id="_x0000_t6" coordsize="21600,21600" o:spt="6" path="m,l,21600r21600,xe">
                     <v:stroke joinstyle="miter"/>
                     <v:path gradientshapeok="t" o:connecttype="custom" o:connectlocs="0,0;0,10800;0,21600;10800,21600;21600,21600;10800,10800" textboxrect="1800,12600,12600,19800"/>
                   </v:shapetype>
-                  <v:shape id="Rechthoekige driehoek 69" o:spid="_x0000_s1049" type="#_x0000_t6" style="position:absolute;left:4190;top:47289;width:9160;height:16431;flip:x;visibility:visible;mso-wrap-style:square;v-text-anchor:middle" o:gfxdata="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" fillcolor="#ff6" strokecolor="#243f60 [1604]" strokeweight="2pt"/>
-                  <v:rect id="Rechthoek 70" o:spid="_x0000_s1050" style="position:absolute;left:18367;top:47305;width:6477;height:16431;visibility:visible;mso-wrap-style:square;v-text-anchor:middle" o:gfxdata="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" fillcolor="#fce79c" strokecolor="#243f60 [1604]" strokeweight="2pt"/>
-                  <v:rect id="Rechthoek 71" o:spid="_x0000_s1051" style="position:absolute;left:24129;top:47289;width:6477;height:16431;visibility:visible;mso-wrap-style:square;v-text-anchor:middle" o:gfxdata="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" fillcolor="#fc9" strokecolor="#243f60 [1604]" strokeweight="2pt"/>
-                  <v:rect id="Rechthoek 72" o:spid="_x0000_s1052" style="position:absolute;left:29908;top:47289;width:6461;height:16431;visibility:visible;mso-wrap-style:square;v-text-anchor:middle" o:gfxdata="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" fillcolor="#ff7c80" strokecolor="#243f60 [1604]" strokeweight="2pt"/>
-                  <v:shape id="Rechthoekige driehoek 73" o:spid="_x0000_s1053" type="#_x0000_t6" style="position:absolute;left:49339;top:47289;width:8445;height:16431;visibility:visible;mso-wrap-style:square;v-text-anchor:middle" o:gfxdata="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" fillcolor="#936" strokecolor="#243f60 [1604]" strokeweight="2pt"/>
-                  <v:rect id="Rechthoek 74" o:spid="_x0000_s1054" style="position:absolute;left:36369;top:47289;width:6477;height:16431;flip:x;visibility:visible;mso-wrap-style:square;v-text-anchor:middle" o:gfxdata="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" fillcolor="red" strokecolor="#243f60 [1604]" strokeweight="2pt"/>
-                  <v:rect id="Rechthoek 75" o:spid="_x0000_s1055" style="position:absolute;left:13334;top:47305;width:5160;height:16415;visibility:visible;mso-wrap-style:square;v-text-anchor:middle" o:gfxdata="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" fillcolor="#ff9" strokecolor="#243f60 [1604]" strokeweight="2pt"/>
-                  <v:rect id="Rechthoek 76" o:spid="_x0000_s1056" style="position:absolute;left:42846;top:47305;width:6509;height:16415;flip:x;visibility:visible;mso-wrap-style:square;v-text-anchor:middle" o:gfxdata="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" fillcolor="#c30" strokecolor="#243f60 [1604]" strokeweight="2pt"/>
-                  <v:shape id="AutoShape 7" o:spid="_x0000_s1057" type="#_x0000_t5" style="position:absolute;left:19288;top:15856;width:23637;height:20003;visibility:visible;mso-wrap-style:none;v-text-anchor:middle" o:gfxdata="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" fillcolor="#7f7f7f [1612]" stroked="f" strokeweight="1.5pt"/>
-                  <v:group id="Group 39" o:spid="_x0000_s1058" style="position:absolute;left:22050;top:14443;width:18621;height:19024" coordorigin="22050,14427" coordsize="9,10" o:gfxdata="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">
-                    <v:shape id="Text Box 41" o:spid="_x0000_s1059" type="#_x0000_t202" style="position:absolute;left:22053;top:14432;width:4;height:5;visibility:visible;mso-wrap-style:square;v-text-anchor:middle" o:gfxdata="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" filled="f" stroked="f">
+                  <v:shape id="Rechthoekige driehoek 69" o:spid="_x0000_s1033" type="#_x0000_t6" style="position:absolute;left:4190;top:47289;width:9160;height:16431;flip:x;visibility:visible;mso-wrap-style:square;v-text-anchor:middle" o:gfxdata="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" fillcolor="#ff6" strokecolor="#243f60 [1604]" strokeweight="2pt"/>
+                  <v:rect id="Rechthoek 70" o:spid="_x0000_s1034" style="position:absolute;left:18367;top:47305;width:6477;height:16431;visibility:visible;mso-wrap-style:square;v-text-anchor:middle" o:gfxdata="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" fillcolor="#fce79c" strokecolor="#243f60 [1604]" strokeweight="2pt"/>
+                  <v:rect id="Rechthoek 71" o:spid="_x0000_s1035" style="position:absolute;left:24129;top:47289;width:6477;height:16431;visibility:visible;mso-wrap-style:square;v-text-anchor:middle" o:gfxdata="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" fillcolor="#fc9" strokecolor="#243f60 [1604]" strokeweight="2pt"/>
+                  <v:rect id="Rechthoek 72" o:spid="_x0000_s1036" style="position:absolute;left:29908;top:47289;width:6461;height:16431;visibility:visible;mso-wrap-style:square;v-text-anchor:middle" o:gfxdata="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" fillcolor="#ff7c80" strokecolor="#243f60 [1604]" strokeweight="2pt"/>
+                  <v:shape id="Rechthoekige driehoek 73" o:spid="_x0000_s1037" type="#_x0000_t6" style="position:absolute;left:49339;top:47289;width:8445;height:16431;visibility:visible;mso-wrap-style:square;v-text-anchor:middle" o:gfxdata="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" fillcolor="#936" strokecolor="#243f60 [1604]" strokeweight="2pt"/>
+                  <v:rect id="Rechthoek 74" o:spid="_x0000_s1038" style="position:absolute;left:36369;top:47289;width:6477;height:16431;flip:x;visibility:visible;mso-wrap-style:square;v-text-anchor:middle" o:gfxdata="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" fillcolor="red" strokecolor="#243f60 [1604]" strokeweight="2pt"/>
+                  <v:rect id="Rechthoek 75" o:spid="_x0000_s1039" style="position:absolute;left:13334;top:47305;width:5160;height:16415;visibility:visible;mso-wrap-style:square;v-text-anchor:middle" o:gfxdata="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" fillcolor="#ff9" strokecolor="#243f60 [1604]" strokeweight="2pt"/>
+                  <v:rect id="Rechthoek 76" o:spid="_x0000_s1040" style="position:absolute;left:42846;top:47305;width:6509;height:16415;flip:x;visibility:visible;mso-wrap-style:square;v-text-anchor:middle" o:gfxdata="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" fillcolor="#c30" strokecolor="#243f60 [1604]" strokeweight="2pt"/>
+                  <v:shape id="AutoShape 7" o:spid="_x0000_s1041" type="#_x0000_t5" style="position:absolute;left:19288;top:15856;width:23637;height:20003;visibility:visible;mso-wrap-style:none;v-text-anchor:middle" o:gfxdata="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" fillcolor="#7f7f7f [1612]" stroked="f" strokeweight="1.5pt"/>
+                  <v:group id="Group 39" o:spid="_x0000_s1042" style="position:absolute;left:22050;top:14443;width:18621;height:19024" coordorigin="22050,14427" coordsize="9,10" o:gfxdata="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">
+                    <v:shape id="Text Box 41" o:spid="_x0000_s1043" type="#_x0000_t202" style="position:absolute;left:22053;top:14432;width:4;height:5;visibility:visible;mso-wrap-style:square;v-text-anchor:middle" o:gfxdata="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" filled="f" stroked="f">
                       <v:textbox>
                         <w:txbxContent>
                           <w:p>
@@ -3614,15 +2796,15 @@
                         </w:txbxContent>
                       </v:textbox>
                     </v:shape>
-                    <v:shape id="Freeform 40" o:spid="_x0000_s1060" style="position:absolute;left:22050;top:14427;width:10;height:9;visibility:visible;mso-wrap-style:square;v-text-anchor:top" coordsize="858,816" o:gfxdata="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" path="m429,l,816r858,l429,xe" fillcolor="#92d050" stroked="f" strokeweight="1.5pt">
+                    <v:shape id="Freeform 40" o:spid="_x0000_s1044" style="position:absolute;left:22050;top:14427;width:10;height:9;visibility:visible;mso-wrap-style:square;v-text-anchor:top" coordsize="858,816" o:gfxdata="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" path="m429,l,816r858,l429,xe" fillcolor="#92d050" stroked="f" strokeweight="1.5pt">
                       <v:path arrowok="t" o:connecttype="custom" o:connectlocs="12,0;0,17;24,17;12,0" o:connectangles="0,0,0,0" textboxrect="0,0,858,816"/>
                     </v:shape>
                   </v:group>
-                  <v:shape id="AutoShape 8" o:spid="_x0000_s1061" type="#_x0000_t5" style="position:absolute;top:14427;width:62293;height:56787;visibility:visible;mso-wrap-style:none;v-text-anchor:middle" o:gfxdata="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" filled="f" strokecolor="#eeece1 [3214]" strokeweight="7pt">
+                  <v:shape id="AutoShape 8" o:spid="_x0000_s1045" type="#_x0000_t5" style="position:absolute;top:14427;width:62293;height:56787;visibility:visible;mso-wrap-style:none;v-text-anchor:middle" o:gfxdata="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" filled="f" strokecolor="#eeece1 [3214]" strokeweight="7pt">
                     <o:lock v:ext="edit" aspectratio="t"/>
                   </v:shape>
                 </v:group>
-                <v:shape id="Tekstvak 3" o:spid="_x0000_s1062" type="#_x0000_t202" style="position:absolute;left:46967;top:36835;width:38752;height:12209;visibility:visible;mso-wrap-style:square;v-text-anchor:top" o:gfxdata="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" filled="f" stroked="f">
+                <v:shape id="Tekstvak 3" o:spid="_x0000_s1046" type="#_x0000_t202" style="position:absolute;left:46967;top:36835;width:38752;height:12209;visibility:visible;mso-wrap-style:square;v-text-anchor:top" o:gfxdata="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" filled="f" stroked="f">
                   <v:textbox>
                     <w:txbxContent>
                       <w:p>
@@ -3658,7 +2840,7 @@
                     </w:txbxContent>
                   </v:textbox>
                 </v:shape>
-                <v:shape id="Tekstvak 4" o:spid="_x0000_s1063" type="#_x0000_t202" style="position:absolute;left:54596;top:50336;width:22690;height:12209;visibility:visible;mso-wrap-style:square;v-text-anchor:top" o:gfxdata="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" filled="f" stroked="f">
+                <v:shape id="Tekstvak 4" o:spid="_x0000_s1047" type="#_x0000_t202" style="position:absolute;left:54596;top:50336;width:22690;height:12209;visibility:visible;mso-wrap-style:square;v-text-anchor:top" o:gfxdata="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" filled="f" stroked="f">
                   <v:textbox>
                     <w:txbxContent>
                       <w:p>
@@ -3694,7 +2876,7 @@
                     </w:txbxContent>
                   </v:textbox>
                 </v:shape>
-                <v:shape id="Tekstvak 5" o:spid="_x0000_s1064" type="#_x0000_t202" style="position:absolute;left:38469;top:18751;width:38752;height:12209;visibility:visible;mso-wrap-style:square;v-text-anchor:top" o:gfxdata="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" filled="f" stroked="f">
+                <v:shape id="Tekstvak 5" o:spid="_x0000_s1048" type="#_x0000_t202" style="position:absolute;left:38469;top:18751;width:38752;height:12209;visibility:visible;mso-wrap-style:square;v-text-anchor:top" o:gfxdata="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" filled="f" stroked="f">
                   <v:textbox>
                     <w:txbxContent>
                       <w:p>
@@ -3730,7 +2912,7 @@
                     </w:txbxContent>
                   </v:textbox>
                 </v:shape>
-                <v:shape id="Tekstvak 6" o:spid="_x0000_s1065" type="#_x0000_t202" style="position:absolute;left:13909;width:62139;height:12209;visibility:visible;mso-wrap-style:square;v-text-anchor:top" o:gfxdata="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" filled="f" stroked="f">
+                <v:shape id="Tekstvak 6" o:spid="_x0000_s1049" type="#_x0000_t202" style="position:absolute;left:13909;width:62139;height:12209;visibility:visible;mso-wrap-style:square;v-text-anchor:top" o:gfxdata="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" filled="f" stroked="f">
                   <v:textbox>
                     <w:txbxContent>
                       <w:p>
@@ -3748,11 +2930,1384 @@
           </mc:Fallback>
         </mc:AlternateContent>
       </w:r>
-      <w:r>
+    </w:p>
+    <w:p>
+      <w:pPr>
         <w:rPr>
           <w:noProof/>
         </w:rPr>
-        <w:t>---------------------------------------------------------------------------------------------------------------------------</w:t>
+      </w:pPr>
+    </w:p>
+    <w:p>
+      <w:pPr>
+        <w:rPr>
+          <w:noProof/>
+        </w:rPr>
+      </w:pPr>
+      <w:r>
+        <w:rPr>
+          <w:noProof/>
+        </w:rPr>
+        <mc:AlternateContent>
+          <mc:Choice Requires="wpg">
+            <w:drawing>
+              <wp:anchor distT="0" distB="0" distL="114300" distR="114300" simplePos="0" relativeHeight="251657216" behindDoc="0" locked="0" layoutInCell="1" allowOverlap="1" wp14:anchorId="67978EC6" wp14:editId="3C4D3997">
+                <wp:simplePos x="0" y="0"/>
+                <wp:positionH relativeFrom="column">
+                  <wp:posOffset>2261870</wp:posOffset>
+                </wp:positionH>
+                <wp:positionV relativeFrom="paragraph">
+                  <wp:posOffset>63500</wp:posOffset>
+                </wp:positionV>
+                <wp:extent cx="4411345" cy="2200275"/>
+                <wp:effectExtent l="0" t="0" r="0" b="9525"/>
+                <wp:wrapNone/>
+                <wp:docPr id="86" name="Groep 24"/>
+                <wp:cNvGraphicFramePr>
+                  <a:graphicFrameLocks xmlns:a="http://schemas.openxmlformats.org/drawingml/2006/main"/>
+                </wp:cNvGraphicFramePr>
+                <a:graphic xmlns:a="http://schemas.openxmlformats.org/drawingml/2006/main">
+                  <a:graphicData uri="http://schemas.microsoft.com/office/word/2010/wordprocessingGroup">
+                    <wpg:wgp>
+                      <wpg:cNvGrpSpPr>
+                        <a:grpSpLocks/>
+                      </wpg:cNvGrpSpPr>
+                      <wpg:grpSpPr>
+                        <a:xfrm>
+                          <a:off x="0" y="0"/>
+                          <a:ext cx="4411345" cy="2200275"/>
+                          <a:chOff x="0" y="0"/>
+                          <a:chExt cx="9110185" cy="4792922"/>
+                        </a:xfrm>
+                      </wpg:grpSpPr>
+                      <wpg:grpSp>
+                        <wpg:cNvPr id="87" name="Groep 87"/>
+                        <wpg:cNvGrpSpPr/>
+                        <wpg:grpSpPr>
+                          <a:xfrm>
+                            <a:off x="1129176" y="1047718"/>
+                            <a:ext cx="5176377" cy="3714857"/>
+                            <a:chOff x="1129176" y="1049222"/>
+                            <a:chExt cx="5176377" cy="3276326"/>
+                          </a:xfrm>
+                        </wpg:grpSpPr>
+                        <wps:wsp>
+                          <wps:cNvPr id="88" name="Isosceles Triangle 3"/>
+                          <wps:cNvSpPr/>
+                          <wps:spPr>
+                            <a:xfrm>
+                              <a:off x="2830185" y="1049222"/>
+                              <a:ext cx="1800200" cy="1171395"/>
+                            </a:xfrm>
+                            <a:prstGeom prst="triangle">
+                              <a:avLst/>
+                            </a:prstGeom>
+                            <a:solidFill>
+                              <a:srgbClr val="4F81BD"/>
+                            </a:solidFill>
+                            <a:ln w="25400" cap="flat" cmpd="sng" algn="ctr">
+                              <a:solidFill>
+                                <a:srgbClr val="4F81BD">
+                                  <a:shade val="50000"/>
+                                </a:srgbClr>
+                              </a:solidFill>
+                              <a:prstDash val="solid"/>
+                            </a:ln>
+                            <a:effectLst/>
+                          </wps:spPr>
+                          <wps:bodyPr rtlCol="0" anchor="ctr"/>
+                        </wps:wsp>
+                        <wps:wsp>
+                          <wps:cNvPr id="89" name="Trapezoid 5"/>
+                          <wps:cNvSpPr/>
+                          <wps:spPr>
+                            <a:xfrm>
+                              <a:off x="2415469" y="2293200"/>
+                              <a:ext cx="2630705" cy="491941"/>
+                            </a:xfrm>
+                            <a:custGeom>
+                              <a:avLst/>
+                              <a:gdLst>
+                                <a:gd name="connsiteX0" fmla="*/ 0 w 1645270"/>
+                                <a:gd name="connsiteY0" fmla="*/ 357531 h 357531"/>
+                                <a:gd name="connsiteX1" fmla="*/ 297330 w 1645270"/>
+                                <a:gd name="connsiteY1" fmla="*/ 0 h 357531"/>
+                                <a:gd name="connsiteX2" fmla="*/ 1347940 w 1645270"/>
+                                <a:gd name="connsiteY2" fmla="*/ 0 h 357531"/>
+                                <a:gd name="connsiteX3" fmla="*/ 1645270 w 1645270"/>
+                                <a:gd name="connsiteY3" fmla="*/ 357531 h 357531"/>
+                                <a:gd name="connsiteX4" fmla="*/ 0 w 1645270"/>
+                                <a:gd name="connsiteY4" fmla="*/ 357531 h 357531"/>
+                                <a:gd name="connsiteX0" fmla="*/ 0 w 1645270"/>
+                                <a:gd name="connsiteY0" fmla="*/ 357531 h 357531"/>
+                                <a:gd name="connsiteX1" fmla="*/ 241232 w 1645270"/>
+                                <a:gd name="connsiteY1" fmla="*/ 0 h 357531"/>
+                                <a:gd name="connsiteX2" fmla="*/ 1347940 w 1645270"/>
+                                <a:gd name="connsiteY2" fmla="*/ 0 h 357531"/>
+                                <a:gd name="connsiteX3" fmla="*/ 1645270 w 1645270"/>
+                                <a:gd name="connsiteY3" fmla="*/ 357531 h 357531"/>
+                                <a:gd name="connsiteX4" fmla="*/ 0 w 1645270"/>
+                                <a:gd name="connsiteY4" fmla="*/ 357531 h 357531"/>
+                                <a:gd name="connsiteX0" fmla="*/ 0 w 1645270"/>
+                                <a:gd name="connsiteY0" fmla="*/ 357531 h 357531"/>
+                                <a:gd name="connsiteX1" fmla="*/ 241232 w 1645270"/>
+                                <a:gd name="connsiteY1" fmla="*/ 0 h 357531"/>
+                                <a:gd name="connsiteX2" fmla="*/ 1392819 w 1645270"/>
+                                <a:gd name="connsiteY2" fmla="*/ 11220 h 357531"/>
+                                <a:gd name="connsiteX3" fmla="*/ 1645270 w 1645270"/>
+                                <a:gd name="connsiteY3" fmla="*/ 357531 h 357531"/>
+                                <a:gd name="connsiteX4" fmla="*/ 0 w 1645270"/>
+                                <a:gd name="connsiteY4" fmla="*/ 357531 h 357531"/>
+                                <a:gd name="connsiteX0" fmla="*/ 0 w 1645270"/>
+                                <a:gd name="connsiteY0" fmla="*/ 357531 h 357531"/>
+                                <a:gd name="connsiteX1" fmla="*/ 241232 w 1645270"/>
+                                <a:gd name="connsiteY1" fmla="*/ 0 h 357531"/>
+                                <a:gd name="connsiteX2" fmla="*/ 1409648 w 1645270"/>
+                                <a:gd name="connsiteY2" fmla="*/ 5610 h 357531"/>
+                                <a:gd name="connsiteX3" fmla="*/ 1645270 w 1645270"/>
+                                <a:gd name="connsiteY3" fmla="*/ 357531 h 357531"/>
+                                <a:gd name="connsiteX4" fmla="*/ 0 w 1645270"/>
+                                <a:gd name="connsiteY4" fmla="*/ 357531 h 357531"/>
+                              </a:gdLst>
+                              <a:ahLst/>
+                              <a:cxnLst>
+                                <a:cxn ang="0">
+                                  <a:pos x="connsiteX0" y="connsiteY0"/>
+                                </a:cxn>
+                                <a:cxn ang="0">
+                                  <a:pos x="connsiteX1" y="connsiteY1"/>
+                                </a:cxn>
+                                <a:cxn ang="0">
+                                  <a:pos x="connsiteX2" y="connsiteY2"/>
+                                </a:cxn>
+                                <a:cxn ang="0">
+                                  <a:pos x="connsiteX3" y="connsiteY3"/>
+                                </a:cxn>
+                                <a:cxn ang="0">
+                                  <a:pos x="connsiteX4" y="connsiteY4"/>
+                                </a:cxn>
+                              </a:cxnLst>
+                              <a:rect l="l" t="t" r="r" b="b"/>
+                              <a:pathLst>
+                                <a:path w="1645270" h="357531">
+                                  <a:moveTo>
+                                    <a:pt x="0" y="357531"/>
+                                  </a:moveTo>
+                                  <a:lnTo>
+                                    <a:pt x="241232" y="0"/>
+                                  </a:lnTo>
+                                  <a:lnTo>
+                                    <a:pt x="1409648" y="5610"/>
+                                  </a:lnTo>
+                                  <a:lnTo>
+                                    <a:pt x="1645270" y="357531"/>
+                                  </a:lnTo>
+                                  <a:lnTo>
+                                    <a:pt x="0" y="357531"/>
+                                  </a:lnTo>
+                                  <a:close/>
+                                </a:path>
+                              </a:pathLst>
+                            </a:custGeom>
+                            <a:solidFill>
+                              <a:srgbClr val="F79646"/>
+                            </a:solidFill>
+                            <a:ln w="25400" cap="flat" cmpd="sng" algn="ctr">
+                              <a:solidFill>
+                                <a:srgbClr val="F79646">
+                                  <a:shade val="50000"/>
+                                </a:srgbClr>
+                              </a:solidFill>
+                              <a:prstDash val="solid"/>
+                            </a:ln>
+                            <a:effectLst/>
+                          </wps:spPr>
+                          <wps:txbx>
+                            <w:txbxContent>
+                              <w:p>
+                                <w:pPr>
+                                  <w:pStyle w:val="Normaalweb"/>
+                                  <w:jc w:val="center"/>
+                                </w:pPr>
+                                <w:r>
+                                  <w:rPr>
+                                    <w:rFonts w:ascii="Calibri" w:hAnsi="Calibri" w:cstheme="minorBidi"/>
+                                    <w:color w:val="FFFFFF"/>
+                                    <w:sz w:val="16"/>
+                                    <w:szCs w:val="16"/>
+                                  </w:rPr>
+                                  <w:t>Functionele laag</w:t>
+                                </w:r>
+                              </w:p>
+                            </w:txbxContent>
+                          </wps:txbx>
+                          <wps:bodyPr rtlCol="0" anchor="ctr"/>
+                        </wps:wsp>
+                        <wps:wsp>
+                          <wps:cNvPr id="90" name="Trapezoid 7"/>
+                          <wps:cNvSpPr/>
+                          <wps:spPr>
+                            <a:xfrm>
+                              <a:off x="1884406" y="2833430"/>
+                              <a:ext cx="3665822" cy="583783"/>
+                            </a:xfrm>
+                            <a:custGeom>
+                              <a:avLst/>
+                              <a:gdLst>
+                                <a:gd name="connsiteX0" fmla="*/ 0 w 2292643"/>
+                                <a:gd name="connsiteY0" fmla="*/ 418670 h 418670"/>
+                                <a:gd name="connsiteX1" fmla="*/ 348174 w 2292643"/>
+                                <a:gd name="connsiteY1" fmla="*/ 0 h 418670"/>
+                                <a:gd name="connsiteX2" fmla="*/ 1944469 w 2292643"/>
+                                <a:gd name="connsiteY2" fmla="*/ 0 h 418670"/>
+                                <a:gd name="connsiteX3" fmla="*/ 2292643 w 2292643"/>
+                                <a:gd name="connsiteY3" fmla="*/ 418670 h 418670"/>
+                                <a:gd name="connsiteX4" fmla="*/ 0 w 2292643"/>
+                                <a:gd name="connsiteY4" fmla="*/ 418670 h 418670"/>
+                                <a:gd name="connsiteX0" fmla="*/ 0 w 2292643"/>
+                                <a:gd name="connsiteY0" fmla="*/ 424280 h 424280"/>
+                                <a:gd name="connsiteX1" fmla="*/ 297686 w 2292643"/>
+                                <a:gd name="connsiteY1" fmla="*/ 0 h 424280"/>
+                                <a:gd name="connsiteX2" fmla="*/ 1944469 w 2292643"/>
+                                <a:gd name="connsiteY2" fmla="*/ 5610 h 424280"/>
+                                <a:gd name="connsiteX3" fmla="*/ 2292643 w 2292643"/>
+                                <a:gd name="connsiteY3" fmla="*/ 424280 h 424280"/>
+                                <a:gd name="connsiteX4" fmla="*/ 0 w 2292643"/>
+                                <a:gd name="connsiteY4" fmla="*/ 424280 h 424280"/>
+                                <a:gd name="connsiteX0" fmla="*/ 0 w 2292643"/>
+                                <a:gd name="connsiteY0" fmla="*/ 424280 h 424280"/>
+                                <a:gd name="connsiteX1" fmla="*/ 297686 w 2292643"/>
+                                <a:gd name="connsiteY1" fmla="*/ 0 h 424280"/>
+                                <a:gd name="connsiteX2" fmla="*/ 1989347 w 2292643"/>
+                                <a:gd name="connsiteY2" fmla="*/ 5610 h 424280"/>
+                                <a:gd name="connsiteX3" fmla="*/ 2292643 w 2292643"/>
+                                <a:gd name="connsiteY3" fmla="*/ 424280 h 424280"/>
+                                <a:gd name="connsiteX4" fmla="*/ 0 w 2292643"/>
+                                <a:gd name="connsiteY4" fmla="*/ 424280 h 424280"/>
+                                <a:gd name="connsiteX0" fmla="*/ 0 w 2292643"/>
+                                <a:gd name="connsiteY0" fmla="*/ 424280 h 424280"/>
+                                <a:gd name="connsiteX1" fmla="*/ 297686 w 2292643"/>
+                                <a:gd name="connsiteY1" fmla="*/ 0 h 424280"/>
+                                <a:gd name="connsiteX2" fmla="*/ 2000566 w 2292643"/>
+                                <a:gd name="connsiteY2" fmla="*/ 5610 h 424280"/>
+                                <a:gd name="connsiteX3" fmla="*/ 2292643 w 2292643"/>
+                                <a:gd name="connsiteY3" fmla="*/ 424280 h 424280"/>
+                                <a:gd name="connsiteX4" fmla="*/ 0 w 2292643"/>
+                                <a:gd name="connsiteY4" fmla="*/ 424280 h 424280"/>
+                              </a:gdLst>
+                              <a:ahLst/>
+                              <a:cxnLst>
+                                <a:cxn ang="0">
+                                  <a:pos x="connsiteX0" y="connsiteY0"/>
+                                </a:cxn>
+                                <a:cxn ang="0">
+                                  <a:pos x="connsiteX1" y="connsiteY1"/>
+                                </a:cxn>
+                                <a:cxn ang="0">
+                                  <a:pos x="connsiteX2" y="connsiteY2"/>
+                                </a:cxn>
+                                <a:cxn ang="0">
+                                  <a:pos x="connsiteX3" y="connsiteY3"/>
+                                </a:cxn>
+                                <a:cxn ang="0">
+                                  <a:pos x="connsiteX4" y="connsiteY4"/>
+                                </a:cxn>
+                              </a:cxnLst>
+                              <a:rect l="l" t="t" r="r" b="b"/>
+                              <a:pathLst>
+                                <a:path w="2292643" h="424280">
+                                  <a:moveTo>
+                                    <a:pt x="0" y="424280"/>
+                                  </a:moveTo>
+                                  <a:lnTo>
+                                    <a:pt x="297686" y="0"/>
+                                  </a:lnTo>
+                                  <a:lnTo>
+                                    <a:pt x="2000566" y="5610"/>
+                                  </a:lnTo>
+                                  <a:lnTo>
+                                    <a:pt x="2292643" y="424280"/>
+                                  </a:lnTo>
+                                  <a:lnTo>
+                                    <a:pt x="0" y="424280"/>
+                                  </a:lnTo>
+                                  <a:close/>
+                                </a:path>
+                              </a:pathLst>
+                            </a:custGeom>
+                            <a:gradFill flip="none" rotWithShape="1">
+                              <a:gsLst>
+                                <a:gs pos="14000">
+                                  <a:srgbClr val="F9FCFD"/>
+                                </a:gs>
+                                <a:gs pos="1000">
+                                  <a:srgbClr val="0070C0"/>
+                                </a:gs>
+                                <a:gs pos="48637">
+                                  <a:srgbClr val="92D050"/>
+                                </a:gs>
+                                <a:gs pos="26000">
+                                  <a:schemeClr val="accent1">
+                                    <a:lumMod val="90000"/>
+                                  </a:schemeClr>
+                                </a:gs>
+                                <a:gs pos="75000">
+                                  <a:srgbClr val="FFC000"/>
+                                </a:gs>
+                                <a:gs pos="100000">
+                                  <a:srgbClr val="FF0000"/>
+                                </a:gs>
+                              </a:gsLst>
+                              <a:path path="circle">
+                                <a:fillToRect l="100000" t="100000"/>
+                              </a:path>
+                              <a:tileRect r="-100000" b="-100000"/>
+                            </a:gradFill>
+                            <a:ln w="25400" cap="flat" cmpd="sng" algn="ctr">
+                              <a:solidFill>
+                                <a:srgbClr val="4BACC6">
+                                  <a:shade val="50000"/>
+                                </a:srgbClr>
+                              </a:solidFill>
+                              <a:prstDash val="solid"/>
+                            </a:ln>
+                            <a:effectLst/>
+                          </wps:spPr>
+                          <wps:txbx>
+                            <w:txbxContent>
+                              <w:p>
+                                <w:pPr>
+                                  <w:pStyle w:val="Normaalweb"/>
+                                  <w:jc w:val="center"/>
+                                </w:pPr>
+                                <w:r>
+                                  <w:rPr>
+                                    <w:rFonts w:ascii="Calibri" w:hAnsi="Calibri" w:cstheme="minorBidi"/>
+                                    <w:color w:val="FFFFFF"/>
+                                    <w:sz w:val="16"/>
+                                    <w:szCs w:val="16"/>
+                                  </w:rPr>
+                                  <w:t>Centrale definities</w:t>
+                                </w:r>
+                              </w:p>
+                            </w:txbxContent>
+                          </wps:txbx>
+                          <wps:bodyPr rtlCol="0" anchor="ctr"/>
+                        </wps:wsp>
+                        <wps:wsp>
+                          <wps:cNvPr id="91" name="Trapezoid 9"/>
+                          <wps:cNvSpPr/>
+                          <wps:spPr>
+                            <a:xfrm>
+                              <a:off x="1129176" y="3473782"/>
+                              <a:ext cx="5176377" cy="851766"/>
+                            </a:xfrm>
+                            <a:custGeom>
+                              <a:avLst/>
+                              <a:gdLst>
+                                <a:gd name="connsiteX0" fmla="*/ 0 w 3254189"/>
+                                <a:gd name="connsiteY0" fmla="*/ 607824 h 607824"/>
+                                <a:gd name="connsiteX1" fmla="*/ 505479 w 3254189"/>
+                                <a:gd name="connsiteY1" fmla="*/ 0 h 607824"/>
+                                <a:gd name="connsiteX2" fmla="*/ 2748710 w 3254189"/>
+                                <a:gd name="connsiteY2" fmla="*/ 0 h 607824"/>
+                                <a:gd name="connsiteX3" fmla="*/ 3254189 w 3254189"/>
+                                <a:gd name="connsiteY3" fmla="*/ 607824 h 607824"/>
+                                <a:gd name="connsiteX4" fmla="*/ 0 w 3254189"/>
+                                <a:gd name="connsiteY4" fmla="*/ 607824 h 607824"/>
+                                <a:gd name="connsiteX0" fmla="*/ 0 w 3254189"/>
+                                <a:gd name="connsiteY0" fmla="*/ 619044 h 619044"/>
+                                <a:gd name="connsiteX1" fmla="*/ 477430 w 3254189"/>
+                                <a:gd name="connsiteY1" fmla="*/ 0 h 619044"/>
+                                <a:gd name="connsiteX2" fmla="*/ 2748710 w 3254189"/>
+                                <a:gd name="connsiteY2" fmla="*/ 11220 h 619044"/>
+                                <a:gd name="connsiteX3" fmla="*/ 3254189 w 3254189"/>
+                                <a:gd name="connsiteY3" fmla="*/ 619044 h 619044"/>
+                                <a:gd name="connsiteX4" fmla="*/ 0 w 3254189"/>
+                                <a:gd name="connsiteY4" fmla="*/ 619044 h 619044"/>
+                                <a:gd name="connsiteX0" fmla="*/ 0 w 3254189"/>
+                                <a:gd name="connsiteY0" fmla="*/ 619044 h 619044"/>
+                                <a:gd name="connsiteX1" fmla="*/ 449381 w 3254189"/>
+                                <a:gd name="connsiteY1" fmla="*/ 0 h 619044"/>
+                                <a:gd name="connsiteX2" fmla="*/ 2748710 w 3254189"/>
+                                <a:gd name="connsiteY2" fmla="*/ 11220 h 619044"/>
+                                <a:gd name="connsiteX3" fmla="*/ 3254189 w 3254189"/>
+                                <a:gd name="connsiteY3" fmla="*/ 619044 h 619044"/>
+                                <a:gd name="connsiteX4" fmla="*/ 0 w 3254189"/>
+                                <a:gd name="connsiteY4" fmla="*/ 619044 h 619044"/>
+                                <a:gd name="connsiteX0" fmla="*/ 0 w 3254189"/>
+                                <a:gd name="connsiteY0" fmla="*/ 619044 h 619044"/>
+                                <a:gd name="connsiteX1" fmla="*/ 449381 w 3254189"/>
+                                <a:gd name="connsiteY1" fmla="*/ 0 h 619044"/>
+                                <a:gd name="connsiteX2" fmla="*/ 2754320 w 3254189"/>
+                                <a:gd name="connsiteY2" fmla="*/ 11220 h 619044"/>
+                                <a:gd name="connsiteX3" fmla="*/ 3254189 w 3254189"/>
+                                <a:gd name="connsiteY3" fmla="*/ 619044 h 619044"/>
+                                <a:gd name="connsiteX4" fmla="*/ 0 w 3254189"/>
+                                <a:gd name="connsiteY4" fmla="*/ 619044 h 619044"/>
+                                <a:gd name="connsiteX0" fmla="*/ 0 w 3254189"/>
+                                <a:gd name="connsiteY0" fmla="*/ 619044 h 619044"/>
+                                <a:gd name="connsiteX1" fmla="*/ 449381 w 3254189"/>
+                                <a:gd name="connsiteY1" fmla="*/ 0 h 619044"/>
+                                <a:gd name="connsiteX2" fmla="*/ 2782369 w 3254189"/>
+                                <a:gd name="connsiteY2" fmla="*/ 11220 h 619044"/>
+                                <a:gd name="connsiteX3" fmla="*/ 3254189 w 3254189"/>
+                                <a:gd name="connsiteY3" fmla="*/ 619044 h 619044"/>
+                                <a:gd name="connsiteX4" fmla="*/ 0 w 3254189"/>
+                                <a:gd name="connsiteY4" fmla="*/ 619044 h 619044"/>
+                                <a:gd name="connsiteX0" fmla="*/ 0 w 3254189"/>
+                                <a:gd name="connsiteY0" fmla="*/ 619044 h 619044"/>
+                                <a:gd name="connsiteX1" fmla="*/ 449381 w 3254189"/>
+                                <a:gd name="connsiteY1" fmla="*/ 0 h 619044"/>
+                                <a:gd name="connsiteX2" fmla="*/ 2787979 w 3254189"/>
+                                <a:gd name="connsiteY2" fmla="*/ 5610 h 619044"/>
+                                <a:gd name="connsiteX3" fmla="*/ 3254189 w 3254189"/>
+                                <a:gd name="connsiteY3" fmla="*/ 619044 h 619044"/>
+                                <a:gd name="connsiteX4" fmla="*/ 0 w 3254189"/>
+                                <a:gd name="connsiteY4" fmla="*/ 619044 h 619044"/>
+                                <a:gd name="connsiteX0" fmla="*/ 0 w 3237360"/>
+                                <a:gd name="connsiteY0" fmla="*/ 619044 h 619044"/>
+                                <a:gd name="connsiteX1" fmla="*/ 449381 w 3237360"/>
+                                <a:gd name="connsiteY1" fmla="*/ 0 h 619044"/>
+                                <a:gd name="connsiteX2" fmla="*/ 2787979 w 3237360"/>
+                                <a:gd name="connsiteY2" fmla="*/ 5610 h 619044"/>
+                                <a:gd name="connsiteX3" fmla="*/ 3237360 w 3237360"/>
+                                <a:gd name="connsiteY3" fmla="*/ 619044 h 619044"/>
+                                <a:gd name="connsiteX4" fmla="*/ 0 w 3237360"/>
+                                <a:gd name="connsiteY4" fmla="*/ 619044 h 619044"/>
+                              </a:gdLst>
+                              <a:ahLst/>
+                              <a:cxnLst>
+                                <a:cxn ang="0">
+                                  <a:pos x="connsiteX0" y="connsiteY0"/>
+                                </a:cxn>
+                                <a:cxn ang="0">
+                                  <a:pos x="connsiteX1" y="connsiteY1"/>
+                                </a:cxn>
+                                <a:cxn ang="0">
+                                  <a:pos x="connsiteX2" y="connsiteY2"/>
+                                </a:cxn>
+                                <a:cxn ang="0">
+                                  <a:pos x="connsiteX3" y="connsiteY3"/>
+                                </a:cxn>
+                                <a:cxn ang="0">
+                                  <a:pos x="connsiteX4" y="connsiteY4"/>
+                                </a:cxn>
+                              </a:cxnLst>
+                              <a:rect l="l" t="t" r="r" b="b"/>
+                              <a:pathLst>
+                                <a:path w="3237360" h="619044">
+                                  <a:moveTo>
+                                    <a:pt x="0" y="619044"/>
+                                  </a:moveTo>
+                                  <a:lnTo>
+                                    <a:pt x="449381" y="0"/>
+                                  </a:lnTo>
+                                  <a:lnTo>
+                                    <a:pt x="2787979" y="5610"/>
+                                  </a:lnTo>
+                                  <a:lnTo>
+                                    <a:pt x="3237360" y="619044"/>
+                                  </a:lnTo>
+                                  <a:lnTo>
+                                    <a:pt x="0" y="619044"/>
+                                  </a:lnTo>
+                                  <a:close/>
+                                </a:path>
+                              </a:pathLst>
+                            </a:custGeom>
+                            <a:solidFill>
+                              <a:srgbClr val="9BBB59"/>
+                            </a:solidFill>
+                            <a:ln w="25400" cap="flat" cmpd="sng" algn="ctr">
+                              <a:solidFill>
+                                <a:srgbClr val="9BBB59">
+                                  <a:shade val="50000"/>
+                                </a:srgbClr>
+                              </a:solidFill>
+                              <a:prstDash val="solid"/>
+                            </a:ln>
+                            <a:effectLst/>
+                          </wps:spPr>
+                          <wps:txbx>
+                            <w:txbxContent>
+                              <w:p>
+                                <w:pPr>
+                                  <w:pStyle w:val="Normaalweb"/>
+                                  <w:jc w:val="center"/>
+                                </w:pPr>
+                                <w:r>
+                                  <w:rPr>
+                                    <w:rFonts w:ascii="Calibri" w:hAnsi="Calibri" w:cstheme="minorBidi"/>
+                                    <w:color w:val="FFFFFF"/>
+                                    <w:sz w:val="16"/>
+                                    <w:szCs w:val="16"/>
+                                  </w:rPr>
+                                  <w:t>Sector specificaties</w:t>
+                                </w:r>
+                              </w:p>
+                            </w:txbxContent>
+                          </wps:txbx>
+                          <wps:bodyPr rtlCol="0" anchor="ctr"/>
+                        </wps:wsp>
+                      </wpg:grpSp>
+                      <wps:wsp>
+                        <wps:cNvPr id="92" name="Tekstvak 26"/>
+                        <wps:cNvSpPr txBox="1"/>
+                        <wps:spPr>
+                          <a:xfrm>
+                            <a:off x="0" y="2420964"/>
+                            <a:ext cx="2395818" cy="810357"/>
+                          </a:xfrm>
+                          <a:prstGeom prst="rect">
+                            <a:avLst/>
+                          </a:prstGeom>
+                          <a:noFill/>
+                        </wps:spPr>
+                        <wps:txbx>
+                          <w:txbxContent>
+                            <w:p>
+                              <w:pPr>
+                                <w:pStyle w:val="Normaalweb"/>
+                                <w:textAlignment w:val="baseline"/>
+                              </w:pPr>
+                              <w:r>
+                                <w:rPr>
+                                  <w:rFonts w:ascii="Arial" w:hAnsi="Arial" w:cstheme="minorBidi"/>
+                                  <w:color w:val="000000" w:themeColor="text1"/>
+                                  <w:sz w:val="16"/>
+                                  <w:szCs w:val="16"/>
+                                </w:rPr>
+                                <w:t>Algemene functionele</w:t>
+                              </w:r>
+                            </w:p>
+                            <w:p>
+                              <w:pPr>
+                                <w:pStyle w:val="Normaalweb"/>
+                                <w:textAlignment w:val="baseline"/>
+                              </w:pPr>
+                              <w:proofErr w:type="spellStart"/>
+                              <w:r>
+                                <w:rPr>
+                                  <w:rFonts w:ascii="Arial" w:hAnsi="Arial" w:cstheme="minorBidi"/>
+                                  <w:color w:val="000000" w:themeColor="text1"/>
+                                  <w:sz w:val="16"/>
+                                  <w:szCs w:val="16"/>
+                                </w:rPr>
+                                <w:t>ontologien</w:t>
+                              </w:r>
+                              <w:proofErr w:type="spellEnd"/>
+                            </w:p>
+                          </w:txbxContent>
+                        </wps:txbx>
+                        <wps:bodyPr wrap="none" rtlCol="0">
+                          <a:spAutoFit/>
+                        </wps:bodyPr>
+                      </wps:wsp>
+                      <wps:wsp>
+                        <wps:cNvPr id="93" name="Tekstvak 27"/>
+                        <wps:cNvSpPr txBox="1"/>
+                        <wps:spPr>
+                          <a:xfrm>
+                            <a:off x="7645" y="3220072"/>
+                            <a:ext cx="1754573" cy="504744"/>
+                          </a:xfrm>
+                          <a:prstGeom prst="rect">
+                            <a:avLst/>
+                          </a:prstGeom>
+                          <a:noFill/>
+                        </wps:spPr>
+                        <wps:txbx>
+                          <w:txbxContent>
+                            <w:p>
+                              <w:pPr>
+                                <w:pStyle w:val="Normaalweb"/>
+                                <w:textAlignment w:val="baseline"/>
+                              </w:pPr>
+                              <w:r>
+                                <w:rPr>
+                                  <w:rFonts w:ascii="Arial" w:hAnsi="Arial" w:cstheme="minorBidi"/>
+                                  <w:color w:val="000000" w:themeColor="text1"/>
+                                  <w:sz w:val="16"/>
+                                  <w:szCs w:val="16"/>
+                                </w:rPr>
+                                <w:t>Alle concepten</w:t>
+                              </w:r>
+                            </w:p>
+                          </w:txbxContent>
+                        </wps:txbx>
+                        <wps:bodyPr wrap="none" rtlCol="0">
+                          <a:spAutoFit/>
+                        </wps:bodyPr>
+                      </wps:wsp>
+                      <wps:wsp>
+                        <wps:cNvPr id="94" name="Tekstvak 28"/>
+                        <wps:cNvSpPr txBox="1"/>
+                        <wps:spPr>
+                          <a:xfrm>
+                            <a:off x="51977" y="3875662"/>
+                            <a:ext cx="1346746" cy="810357"/>
+                          </a:xfrm>
+                          <a:prstGeom prst="rect">
+                            <a:avLst/>
+                          </a:prstGeom>
+                          <a:noFill/>
+                        </wps:spPr>
+                        <wps:txbx>
+                          <w:txbxContent>
+                            <w:p>
+                              <w:pPr>
+                                <w:pStyle w:val="Normaalweb"/>
+                                <w:textAlignment w:val="baseline"/>
+                              </w:pPr>
+                              <w:r>
+                                <w:rPr>
+                                  <w:rFonts w:ascii="Arial" w:hAnsi="Arial" w:cstheme="minorBidi"/>
+                                  <w:color w:val="000000" w:themeColor="text1"/>
+                                  <w:sz w:val="16"/>
+                                  <w:szCs w:val="16"/>
+                                </w:rPr>
+                                <w:t>Sectorale</w:t>
+                              </w:r>
+                            </w:p>
+                            <w:p>
+                              <w:pPr>
+                                <w:pStyle w:val="Normaalweb"/>
+                                <w:textAlignment w:val="baseline"/>
+                              </w:pPr>
+                              <w:proofErr w:type="spellStart"/>
+                              <w:r>
+                                <w:rPr>
+                                  <w:rFonts w:ascii="Arial" w:hAnsi="Arial" w:cstheme="minorBidi"/>
+                                  <w:color w:val="000000" w:themeColor="text1"/>
+                                  <w:sz w:val="16"/>
+                                  <w:szCs w:val="16"/>
+                                </w:rPr>
+                                <w:t>ontologien</w:t>
+                              </w:r>
+                              <w:proofErr w:type="spellEnd"/>
+                            </w:p>
+                          </w:txbxContent>
+                        </wps:txbx>
+                        <wps:bodyPr wrap="none" rtlCol="0">
+                          <a:spAutoFit/>
+                        </wps:bodyPr>
+                      </wps:wsp>
+                      <wps:wsp>
+                        <wps:cNvPr id="95" name="Tekstvak 29"/>
+                        <wps:cNvSpPr txBox="1"/>
+                        <wps:spPr>
+                          <a:xfrm>
+                            <a:off x="80743" y="1500744"/>
+                            <a:ext cx="1649666" cy="810357"/>
+                          </a:xfrm>
+                          <a:prstGeom prst="rect">
+                            <a:avLst/>
+                          </a:prstGeom>
+                          <a:noFill/>
+                        </wps:spPr>
+                        <wps:txbx>
+                          <w:txbxContent>
+                            <w:p>
+                              <w:pPr>
+                                <w:pStyle w:val="Normaalweb"/>
+                                <w:textAlignment w:val="baseline"/>
+                              </w:pPr>
+                              <w:r>
+                                <w:rPr>
+                                  <w:rFonts w:ascii="Arial" w:hAnsi="Arial" w:cstheme="minorBidi"/>
+                                  <w:color w:val="000000" w:themeColor="text1"/>
+                                  <w:sz w:val="16"/>
+                                  <w:szCs w:val="16"/>
+                                </w:rPr>
+                                <w:t>Internationale</w:t>
+                              </w:r>
+                            </w:p>
+                            <w:p>
+                              <w:pPr>
+                                <w:pStyle w:val="Normaalweb"/>
+                                <w:textAlignment w:val="baseline"/>
+                              </w:pPr>
+                              <w:proofErr w:type="spellStart"/>
+                              <w:r>
+                                <w:rPr>
+                                  <w:rFonts w:ascii="Arial" w:hAnsi="Arial" w:cstheme="minorBidi"/>
+                                  <w:color w:val="000000" w:themeColor="text1"/>
+                                  <w:sz w:val="16"/>
+                                  <w:szCs w:val="16"/>
+                                </w:rPr>
+                                <w:t>ontologien</w:t>
+                              </w:r>
+                              <w:proofErr w:type="spellEnd"/>
+                            </w:p>
+                          </w:txbxContent>
+                        </wps:txbx>
+                        <wps:bodyPr wrap="none" rtlCol="0">
+                          <a:spAutoFit/>
+                        </wps:bodyPr>
+                      </wps:wsp>
+                      <wps:wsp>
+                        <wps:cNvPr id="96" name="Tekstvak 30"/>
+                        <wps:cNvSpPr txBox="1"/>
+                        <wps:spPr>
+                          <a:xfrm>
+                            <a:off x="4630385" y="2009141"/>
+                            <a:ext cx="2419422" cy="504744"/>
+                          </a:xfrm>
+                          <a:prstGeom prst="rect">
+                            <a:avLst/>
+                          </a:prstGeom>
+                          <a:noFill/>
+                        </wps:spPr>
+                        <wps:txbx>
+                          <w:txbxContent>
+                            <w:p>
+                              <w:pPr>
+                                <w:pStyle w:val="Normaalweb"/>
+                                <w:textAlignment w:val="baseline"/>
+                              </w:pPr>
+                              <w:r>
+                                <w:rPr>
+                                  <w:rFonts w:ascii="Arial" w:hAnsi="Arial" w:cstheme="minorBidi"/>
+                                  <w:i/>
+                                  <w:iCs/>
+                                  <w:color w:val="000000" w:themeColor="text1"/>
+                                  <w:sz w:val="16"/>
+                                  <w:szCs w:val="16"/>
+                                </w:rPr>
+                                <w:t>tijd, geometrie, locatie</w:t>
+                              </w:r>
+                            </w:p>
+                          </w:txbxContent>
+                        </wps:txbx>
+                        <wps:bodyPr wrap="none" rtlCol="0">
+                          <a:spAutoFit/>
+                        </wps:bodyPr>
+                      </wps:wsp>
+                      <wps:wsp>
+                        <wps:cNvPr id="97" name="Tekstvak 31"/>
+                        <wps:cNvSpPr txBox="1"/>
+                        <wps:spPr>
+                          <a:xfrm>
+                            <a:off x="5020524" y="2704172"/>
+                            <a:ext cx="2221410" cy="504744"/>
+                          </a:xfrm>
+                          <a:prstGeom prst="rect">
+                            <a:avLst/>
+                          </a:prstGeom>
+                          <a:noFill/>
+                        </wps:spPr>
+                        <wps:txbx>
+                          <w:txbxContent>
+                            <w:p>
+                              <w:pPr>
+                                <w:pStyle w:val="Normaalweb"/>
+                                <w:textAlignment w:val="baseline"/>
+                              </w:pPr>
+                              <w:r>
+                                <w:rPr>
+                                  <w:rFonts w:ascii="Arial" w:hAnsi="Arial" w:cstheme="minorBidi"/>
+                                  <w:i/>
+                                  <w:iCs/>
+                                  <w:color w:val="000000" w:themeColor="text1"/>
+                                  <w:sz w:val="16"/>
+                                  <w:szCs w:val="16"/>
+                                </w:rPr>
+                                <w:t xml:space="preserve">historie, identificatie </w:t>
+                              </w:r>
+                            </w:p>
+                          </w:txbxContent>
+                        </wps:txbx>
+                        <wps:bodyPr wrap="none" rtlCol="0">
+                          <a:spAutoFit/>
+                        </wps:bodyPr>
+                      </wps:wsp>
+                      <wps:wsp>
+                        <wps:cNvPr id="98" name="Tekstvak 32"/>
+                        <wps:cNvSpPr txBox="1"/>
+                        <wps:spPr>
+                          <a:xfrm>
+                            <a:off x="5389644" y="3278170"/>
+                            <a:ext cx="2477121" cy="504744"/>
+                          </a:xfrm>
+                          <a:prstGeom prst="rect">
+                            <a:avLst/>
+                          </a:prstGeom>
+                          <a:noFill/>
+                        </wps:spPr>
+                        <wps:txbx>
+                          <w:txbxContent>
+                            <w:p>
+                              <w:pPr>
+                                <w:pStyle w:val="Normaalweb"/>
+                                <w:textAlignment w:val="baseline"/>
+                              </w:pPr>
+                              <w:r>
+                                <w:rPr>
+                                  <w:rFonts w:ascii="Arial" w:hAnsi="Arial" w:cstheme="minorBidi"/>
+                                  <w:i/>
+                                  <w:iCs/>
+                                  <w:color w:val="000000" w:themeColor="text1"/>
+                                  <w:sz w:val="16"/>
+                                  <w:szCs w:val="16"/>
+                                </w:rPr>
+                                <w:t xml:space="preserve">boom, weg, kanaal </w:t>
+                              </w:r>
+                              <w:proofErr w:type="spellStart"/>
+                              <w:r>
+                                <w:rPr>
+                                  <w:rFonts w:ascii="Arial" w:hAnsi="Arial" w:cstheme="minorBidi"/>
+                                  <w:i/>
+                                  <w:iCs/>
+                                  <w:color w:val="000000" w:themeColor="text1"/>
+                                  <w:sz w:val="16"/>
+                                  <w:szCs w:val="16"/>
+                                </w:rPr>
+                                <w:t>etc</w:t>
+                              </w:r>
+                              <w:proofErr w:type="spellEnd"/>
+                            </w:p>
+                          </w:txbxContent>
+                        </wps:txbx>
+                        <wps:bodyPr wrap="none" rtlCol="0">
+                          <a:spAutoFit/>
+                        </wps:bodyPr>
+                      </wps:wsp>
+                      <wps:wsp>
+                        <wps:cNvPr id="99" name="Tekstvak 33"/>
+                        <wps:cNvSpPr txBox="1"/>
+                        <wps:spPr>
+                          <a:xfrm>
+                            <a:off x="6037715" y="3982565"/>
+                            <a:ext cx="3072470" cy="810357"/>
+                          </a:xfrm>
+                          <a:prstGeom prst="rect">
+                            <a:avLst/>
+                          </a:prstGeom>
+                          <a:noFill/>
+                        </wps:spPr>
+                        <wps:txbx>
+                          <w:txbxContent>
+                            <w:p>
+                              <w:pPr>
+                                <w:pStyle w:val="Normaalweb"/>
+                                <w:textAlignment w:val="baseline"/>
+                              </w:pPr>
+                              <w:proofErr w:type="spellStart"/>
+                              <w:r>
+                                <w:rPr>
+                                  <w:rFonts w:ascii="Arial" w:hAnsi="Arial" w:cstheme="minorBidi"/>
+                                  <w:i/>
+                                  <w:iCs/>
+                                  <w:color w:val="000000" w:themeColor="text1"/>
+                                  <w:sz w:val="16"/>
+                                  <w:szCs w:val="16"/>
+                                </w:rPr>
+                                <w:t>Imgeo</w:t>
+                              </w:r>
+                              <w:proofErr w:type="spellEnd"/>
+                              <w:r>
+                                <w:rPr>
+                                  <w:rFonts w:ascii="Arial" w:hAnsi="Arial" w:cstheme="minorBidi"/>
+                                  <w:i/>
+                                  <w:iCs/>
+                                  <w:color w:val="000000" w:themeColor="text1"/>
+                                  <w:sz w:val="16"/>
+                                  <w:szCs w:val="16"/>
+                                </w:rPr>
+                                <w:t xml:space="preserve">-ontologie: </w:t>
+                              </w:r>
+                            </w:p>
+                            <w:p>
+                              <w:pPr>
+                                <w:pStyle w:val="Normaalweb"/>
+                                <w:textAlignment w:val="baseline"/>
+                              </w:pPr>
+                              <w:r>
+                                <w:rPr>
+                                  <w:rFonts w:ascii="Arial" w:hAnsi="Arial" w:cstheme="minorBidi"/>
+                                  <w:i/>
+                                  <w:iCs/>
+                                  <w:color w:val="000000" w:themeColor="text1"/>
+                                  <w:sz w:val="16"/>
+                                  <w:szCs w:val="16"/>
+                                </w:rPr>
+                                <w:t>selectie op centrale definities</w:t>
+                              </w:r>
+                            </w:p>
+                          </w:txbxContent>
+                        </wps:txbx>
+                        <wps:bodyPr wrap="none" rtlCol="0">
+                          <a:spAutoFit/>
+                        </wps:bodyPr>
+                      </wps:wsp>
+                      <wps:wsp>
+                        <wps:cNvPr id="100" name="Tekstvak 34"/>
+                        <wps:cNvSpPr txBox="1"/>
+                        <wps:spPr>
+                          <a:xfrm>
+                            <a:off x="4583317" y="1458237"/>
+                            <a:ext cx="1532957" cy="504744"/>
+                          </a:xfrm>
+                          <a:prstGeom prst="rect">
+                            <a:avLst/>
+                          </a:prstGeom>
+                          <a:noFill/>
+                        </wps:spPr>
+                        <wps:txbx>
+                          <w:txbxContent>
+                            <w:p>
+                              <w:pPr>
+                                <w:pStyle w:val="Normaalweb"/>
+                                <w:textAlignment w:val="baseline"/>
+                              </w:pPr>
+                              <w:r>
+                                <w:rPr>
+                                  <w:rFonts w:ascii="Arial" w:hAnsi="Arial" w:cstheme="minorBidi"/>
+                                  <w:i/>
+                                  <w:iCs/>
+                                  <w:color w:val="000000" w:themeColor="text1"/>
+                                  <w:sz w:val="16"/>
+                                  <w:szCs w:val="16"/>
+                                </w:rPr>
+                                <w:t>voorbeelden</w:t>
+                              </w:r>
+                            </w:p>
+                          </w:txbxContent>
+                        </wps:txbx>
+                        <wps:bodyPr wrap="none" rtlCol="0">
+                          <a:spAutoFit/>
+                        </wps:bodyPr>
+                      </wps:wsp>
+                      <wps:wsp>
+                        <wps:cNvPr id="101" name="Tekstvak 35"/>
+                        <wps:cNvSpPr txBox="1"/>
+                        <wps:spPr>
+                          <a:xfrm>
+                            <a:off x="1387069" y="0"/>
+                            <a:ext cx="520602" cy="656859"/>
+                          </a:xfrm>
+                          <a:prstGeom prst="rect">
+                            <a:avLst/>
+                          </a:prstGeom>
+                          <a:noFill/>
+                        </wps:spPr>
+                        <wps:txbx>
+                          <w:txbxContent>
+                            <w:p>
+                              <w:pPr>
+                                <w:pStyle w:val="Normaalweb"/>
+                                <w:jc w:val="center"/>
+                                <w:textAlignment w:val="baseline"/>
+                              </w:pPr>
+                            </w:p>
+                          </w:txbxContent>
+                        </wps:txbx>
+                        <wps:bodyPr wrap="none" rtlCol="0">
+                          <a:spAutoFit/>
+                        </wps:bodyPr>
+                      </wps:wsp>
+                    </wpg:wgp>
+                  </a:graphicData>
+                </a:graphic>
+                <wp14:sizeRelH relativeFrom="page">
+                  <wp14:pctWidth>0</wp14:pctWidth>
+                </wp14:sizeRelH>
+                <wp14:sizeRelV relativeFrom="page">
+                  <wp14:pctHeight>0</wp14:pctHeight>
+                </wp14:sizeRelV>
+              </wp:anchor>
+            </w:drawing>
+          </mc:Choice>
+          <mc:Fallback>
+            <w:pict>
+              <v:group w14:anchorId="67978EC6" id="Groep 24" o:spid="_x0000_s1050" style="position:absolute;margin-left:178.1pt;margin-top:5pt;width:347.35pt;height:173.25pt;z-index:251657216" coordsize="91101,47929" o:gfxdata="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">
+                <v:group id="Groep 87" o:spid="_x0000_s1051" style="position:absolute;left:11291;top:10477;width:51764;height:37148" coordorigin="11291,10492" coordsize="51763,32763" o:gfxdata="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">
+                  <v:shape id="Isosceles Triangle 3" o:spid="_x0000_s1052" type="#_x0000_t5" style="position:absolute;left:28301;top:10492;width:18002;height:11714;visibility:visible;mso-wrap-style:square;v-text-anchor:middle" o:gfxdata="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" fillcolor="#4f81bd" strokecolor="#385d8a" strokeweight="2pt"/>
+                  <v:shape id="Trapezoid 5" o:spid="_x0000_s1053" style="position:absolute;left:24154;top:22932;width:26307;height:4919;visibility:visible;mso-wrap-style:square;v-text-anchor:middle" coordsize="1645270,357531" o:spt="100" o:gfxdata="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" adj="-11796480,,5400" path="m,357531l241232,,1409648,5610r235622,351921l,357531xe" fillcolor="#f79646" strokecolor="#b66d31" strokeweight="2pt">
+                    <v:stroke joinstyle="miter"/>
+                    <v:formulas/>
+                    <v:path arrowok="t" o:connecttype="custom" o:connectlocs="0,491941;385718,0;2253957,7719;2630705,491941;0,491941" o:connectangles="0,0,0,0,0" textboxrect="0,0,1645270,357531"/>
+                    <v:textbox>
+                      <w:txbxContent>
+                        <w:p>
+                          <w:pPr>
+                            <w:pStyle w:val="Normaalweb"/>
+                            <w:jc w:val="center"/>
+                          </w:pPr>
+                          <w:r>
+                            <w:rPr>
+                              <w:rFonts w:ascii="Calibri" w:hAnsi="Calibri" w:cstheme="minorBidi"/>
+                              <w:color w:val="FFFFFF"/>
+                              <w:sz w:val="16"/>
+                              <w:szCs w:val="16"/>
+                            </w:rPr>
+                            <w:t>Functionele laag</w:t>
+                          </w:r>
+                        </w:p>
+                      </w:txbxContent>
+                    </v:textbox>
+                  </v:shape>
+                  <v:shape id="Trapezoid 7" o:spid="_x0000_s1054" style="position:absolute;left:18844;top:28334;width:36658;height:5838;visibility:visible;mso-wrap-style:square;v-text-anchor:middle" coordsize="2292643,424280" o:spt="100" o:gfxdata="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" adj="-11796480,,5400" path="m,424280l297686,,2000566,5610r292077,418670l,424280xe" fillcolor="#0070c0" strokecolor="#357d91" strokeweight="2pt">
+                    <v:fill color2="red" rotate="t" focusposition="1,1" focussize="" colors="0 #0070c0;655f #0070c0;9175f #f9fcfd;17039f #4274af;31875f #92d050;.75 #ffc000" focus="100%" type="gradientRadial"/>
+                    <v:stroke joinstyle="miter"/>
+                    <v:formulas/>
+                    <v:path arrowok="t" o:connecttype="custom" o:connectlocs="0,583783;475985,0;3198805,7719;3665822,583783;0,583783" o:connectangles="0,0,0,0,0" textboxrect="0,0,2292643,424280"/>
+                    <v:textbox>
+                      <w:txbxContent>
+                        <w:p>
+                          <w:pPr>
+                            <w:pStyle w:val="Normaalweb"/>
+                            <w:jc w:val="center"/>
+                          </w:pPr>
+                          <w:r>
+                            <w:rPr>
+                              <w:rFonts w:ascii="Calibri" w:hAnsi="Calibri" w:cstheme="minorBidi"/>
+                              <w:color w:val="FFFFFF"/>
+                              <w:sz w:val="16"/>
+                              <w:szCs w:val="16"/>
+                            </w:rPr>
+                            <w:t>Centrale definities</w:t>
+                          </w:r>
+                        </w:p>
+                      </w:txbxContent>
+                    </v:textbox>
+                  </v:shape>
+                  <v:shape id="Trapezoid 9" o:spid="_x0000_s1055" style="position:absolute;left:11291;top:34737;width:51764;height:8518;visibility:visible;mso-wrap-style:square;v-text-anchor:middle" coordsize="3237360,619044" o:spt="100" o:gfxdata="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" adj="-11796480,,5400" path="m,619044l449381,,2787979,5610r449381,613434l,619044xe" fillcolor="#9bbb59" strokecolor="#71893f" strokeweight="2pt">
+                    <v:stroke joinstyle="miter"/>
+                    <v:formulas/>
+                    <v:path arrowok="t" o:connecttype="custom" o:connectlocs="0,851766;718538,0;4457839,7719;5176377,851766;0,851766" o:connectangles="0,0,0,0,0" textboxrect="0,0,3237360,619044"/>
+                    <v:textbox>
+                      <w:txbxContent>
+                        <w:p>
+                          <w:pPr>
+                            <w:pStyle w:val="Normaalweb"/>
+                            <w:jc w:val="center"/>
+                          </w:pPr>
+                          <w:r>
+                            <w:rPr>
+                              <w:rFonts w:ascii="Calibri" w:hAnsi="Calibri" w:cstheme="minorBidi"/>
+                              <w:color w:val="FFFFFF"/>
+                              <w:sz w:val="16"/>
+                              <w:szCs w:val="16"/>
+                            </w:rPr>
+                            <w:t>Sector specificaties</w:t>
+                          </w:r>
+                        </w:p>
+                      </w:txbxContent>
+                    </v:textbox>
+                  </v:shape>
+                </v:group>
+                <v:shape id="Tekstvak 26" o:spid="_x0000_s1056" type="#_x0000_t202" style="position:absolute;top:24209;width:23958;height:8104;visibility:visible;mso-wrap-style:none;v-text-anchor:top" o:gfxdata="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" filled="f" stroked="f">
+                  <v:textbox style="mso-fit-shape-to-text:t">
+                    <w:txbxContent>
+                      <w:p>
+                        <w:pPr>
+                          <w:pStyle w:val="Normaalweb"/>
+                          <w:textAlignment w:val="baseline"/>
+                        </w:pPr>
+                        <w:r>
+                          <w:rPr>
+                            <w:rFonts w:ascii="Arial" w:hAnsi="Arial" w:cstheme="minorBidi"/>
+                            <w:color w:val="000000" w:themeColor="text1"/>
+                            <w:sz w:val="16"/>
+                            <w:szCs w:val="16"/>
+                          </w:rPr>
+                          <w:t>Algemene functionele</w:t>
+                        </w:r>
+                      </w:p>
+                      <w:p>
+                        <w:pPr>
+                          <w:pStyle w:val="Normaalweb"/>
+                          <w:textAlignment w:val="baseline"/>
+                        </w:pPr>
+                        <w:proofErr w:type="spellStart"/>
+                        <w:r>
+                          <w:rPr>
+                            <w:rFonts w:ascii="Arial" w:hAnsi="Arial" w:cstheme="minorBidi"/>
+                            <w:color w:val="000000" w:themeColor="text1"/>
+                            <w:sz w:val="16"/>
+                            <w:szCs w:val="16"/>
+                          </w:rPr>
+                          <w:t>ontologien</w:t>
+                        </w:r>
+                        <w:proofErr w:type="spellEnd"/>
+                      </w:p>
+                    </w:txbxContent>
+                  </v:textbox>
+                </v:shape>
+                <v:shape id="Tekstvak 27" o:spid="_x0000_s1057" type="#_x0000_t202" style="position:absolute;left:76;top:32200;width:17546;height:5048;visibility:visible;mso-wrap-style:none;v-text-anchor:top" o:gfxdata="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" filled="f" stroked="f">
+                  <v:textbox style="mso-fit-shape-to-text:t">
+                    <w:txbxContent>
+                      <w:p>
+                        <w:pPr>
+                          <w:pStyle w:val="Normaalweb"/>
+                          <w:textAlignment w:val="baseline"/>
+                        </w:pPr>
+                        <w:r>
+                          <w:rPr>
+                            <w:rFonts w:ascii="Arial" w:hAnsi="Arial" w:cstheme="minorBidi"/>
+                            <w:color w:val="000000" w:themeColor="text1"/>
+                            <w:sz w:val="16"/>
+                            <w:szCs w:val="16"/>
+                          </w:rPr>
+                          <w:t>Alle concepten</w:t>
+                        </w:r>
+                      </w:p>
+                    </w:txbxContent>
+                  </v:textbox>
+                </v:shape>
+                <v:shape id="Tekstvak 28" o:spid="_x0000_s1058" type="#_x0000_t202" style="position:absolute;left:519;top:38756;width:13468;height:8104;visibility:visible;mso-wrap-style:none;v-text-anchor:top" o:gfxdata="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" filled="f" stroked="f">
+                  <v:textbox style="mso-fit-shape-to-text:t">
+                    <w:txbxContent>
+                      <w:p>
+                        <w:pPr>
+                          <w:pStyle w:val="Normaalweb"/>
+                          <w:textAlignment w:val="baseline"/>
+                        </w:pPr>
+                        <w:r>
+                          <w:rPr>
+                            <w:rFonts w:ascii="Arial" w:hAnsi="Arial" w:cstheme="minorBidi"/>
+                            <w:color w:val="000000" w:themeColor="text1"/>
+                            <w:sz w:val="16"/>
+                            <w:szCs w:val="16"/>
+                          </w:rPr>
+                          <w:t>Sectorale</w:t>
+                        </w:r>
+                      </w:p>
+                      <w:p>
+                        <w:pPr>
+                          <w:pStyle w:val="Normaalweb"/>
+                          <w:textAlignment w:val="baseline"/>
+                        </w:pPr>
+                        <w:proofErr w:type="spellStart"/>
+                        <w:r>
+                          <w:rPr>
+                            <w:rFonts w:ascii="Arial" w:hAnsi="Arial" w:cstheme="minorBidi"/>
+                            <w:color w:val="000000" w:themeColor="text1"/>
+                            <w:sz w:val="16"/>
+                            <w:szCs w:val="16"/>
+                          </w:rPr>
+                          <w:t>ontologien</w:t>
+                        </w:r>
+                        <w:proofErr w:type="spellEnd"/>
+                      </w:p>
+                    </w:txbxContent>
+                  </v:textbox>
+                </v:shape>
+                <v:shape id="Tekstvak 29" o:spid="_x0000_s1059" type="#_x0000_t202" style="position:absolute;left:807;top:15007;width:16497;height:8104;visibility:visible;mso-wrap-style:none;v-text-anchor:top" o:gfxdata="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" filled="f" stroked="f">
+                  <v:textbox style="mso-fit-shape-to-text:t">
+                    <w:txbxContent>
+                      <w:p>
+                        <w:pPr>
+                          <w:pStyle w:val="Normaalweb"/>
+                          <w:textAlignment w:val="baseline"/>
+                        </w:pPr>
+                        <w:r>
+                          <w:rPr>
+                            <w:rFonts w:ascii="Arial" w:hAnsi="Arial" w:cstheme="minorBidi"/>
+                            <w:color w:val="000000" w:themeColor="text1"/>
+                            <w:sz w:val="16"/>
+                            <w:szCs w:val="16"/>
+                          </w:rPr>
+                          <w:t>Internationale</w:t>
+                        </w:r>
+                      </w:p>
+                      <w:p>
+                        <w:pPr>
+                          <w:pStyle w:val="Normaalweb"/>
+                          <w:textAlignment w:val="baseline"/>
+                        </w:pPr>
+                        <w:proofErr w:type="spellStart"/>
+                        <w:r>
+                          <w:rPr>
+                            <w:rFonts w:ascii="Arial" w:hAnsi="Arial" w:cstheme="minorBidi"/>
+                            <w:color w:val="000000" w:themeColor="text1"/>
+                            <w:sz w:val="16"/>
+                            <w:szCs w:val="16"/>
+                          </w:rPr>
+                          <w:t>ontologien</w:t>
+                        </w:r>
+                        <w:proofErr w:type="spellEnd"/>
+                      </w:p>
+                    </w:txbxContent>
+                  </v:textbox>
+                </v:shape>
+                <v:shape id="Tekstvak 30" o:spid="_x0000_s1060" type="#_x0000_t202" style="position:absolute;left:46303;top:20091;width:24195;height:5047;visibility:visible;mso-wrap-style:none;v-text-anchor:top" o:gfxdata="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" filled="f" stroked="f">
+                  <v:textbox style="mso-fit-shape-to-text:t">
+                    <w:txbxContent>
+                      <w:p>
+                        <w:pPr>
+                          <w:pStyle w:val="Normaalweb"/>
+                          <w:textAlignment w:val="baseline"/>
+                        </w:pPr>
+                        <w:r>
+                          <w:rPr>
+                            <w:rFonts w:ascii="Arial" w:hAnsi="Arial" w:cstheme="minorBidi"/>
+                            <w:i/>
+                            <w:iCs/>
+                            <w:color w:val="000000" w:themeColor="text1"/>
+                            <w:sz w:val="16"/>
+                            <w:szCs w:val="16"/>
+                          </w:rPr>
+                          <w:t>tijd, geometrie, locatie</w:t>
+                        </w:r>
+                      </w:p>
+                    </w:txbxContent>
+                  </v:textbox>
+                </v:shape>
+                <v:shape id="Tekstvak 31" o:spid="_x0000_s1061" type="#_x0000_t202" style="position:absolute;left:50205;top:27041;width:22214;height:5048;visibility:visible;mso-wrap-style:none;v-text-anchor:top" o:gfxdata="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" filled="f" stroked="f">
+                  <v:textbox style="mso-fit-shape-to-text:t">
+                    <w:txbxContent>
+                      <w:p>
+                        <w:pPr>
+                          <w:pStyle w:val="Normaalweb"/>
+                          <w:textAlignment w:val="baseline"/>
+                        </w:pPr>
+                        <w:r>
+                          <w:rPr>
+                            <w:rFonts w:ascii="Arial" w:hAnsi="Arial" w:cstheme="minorBidi"/>
+                            <w:i/>
+                            <w:iCs/>
+                            <w:color w:val="000000" w:themeColor="text1"/>
+                            <w:sz w:val="16"/>
+                            <w:szCs w:val="16"/>
+                          </w:rPr>
+                          <w:t xml:space="preserve">historie, identificatie </w:t>
+                        </w:r>
+                      </w:p>
+                    </w:txbxContent>
+                  </v:textbox>
+                </v:shape>
+                <v:shape id="Tekstvak 32" o:spid="_x0000_s1062" type="#_x0000_t202" style="position:absolute;left:53896;top:32781;width:24771;height:5048;visibility:visible;mso-wrap-style:none;v-text-anchor:top" o:gfxdata="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" filled="f" stroked="f">
+                  <v:textbox style="mso-fit-shape-to-text:t">
+                    <w:txbxContent>
+                      <w:p>
+                        <w:pPr>
+                          <w:pStyle w:val="Normaalweb"/>
+                          <w:textAlignment w:val="baseline"/>
+                        </w:pPr>
+                        <w:r>
+                          <w:rPr>
+                            <w:rFonts w:ascii="Arial" w:hAnsi="Arial" w:cstheme="minorBidi"/>
+                            <w:i/>
+                            <w:iCs/>
+                            <w:color w:val="000000" w:themeColor="text1"/>
+                            <w:sz w:val="16"/>
+                            <w:szCs w:val="16"/>
+                          </w:rPr>
+                          <w:t xml:space="preserve">boom, weg, kanaal </w:t>
+                        </w:r>
+                        <w:proofErr w:type="spellStart"/>
+                        <w:r>
+                          <w:rPr>
+                            <w:rFonts w:ascii="Arial" w:hAnsi="Arial" w:cstheme="minorBidi"/>
+                            <w:i/>
+                            <w:iCs/>
+                            <w:color w:val="000000" w:themeColor="text1"/>
+                            <w:sz w:val="16"/>
+                            <w:szCs w:val="16"/>
+                          </w:rPr>
+                          <w:t>etc</w:t>
+                        </w:r>
+                        <w:proofErr w:type="spellEnd"/>
+                      </w:p>
+                    </w:txbxContent>
+                  </v:textbox>
+                </v:shape>
+                <v:shape id="Tekstvak 33" o:spid="_x0000_s1063" type="#_x0000_t202" style="position:absolute;left:60377;top:39825;width:30724;height:8104;visibility:visible;mso-wrap-style:none;v-text-anchor:top" o:gfxdata="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" filled="f" stroked="f">
+                  <v:textbox style="mso-fit-shape-to-text:t">
+                    <w:txbxContent>
+                      <w:p>
+                        <w:pPr>
+                          <w:pStyle w:val="Normaalweb"/>
+                          <w:textAlignment w:val="baseline"/>
+                        </w:pPr>
+                        <w:proofErr w:type="spellStart"/>
+                        <w:r>
+                          <w:rPr>
+                            <w:rFonts w:ascii="Arial" w:hAnsi="Arial" w:cstheme="minorBidi"/>
+                            <w:i/>
+                            <w:iCs/>
+                            <w:color w:val="000000" w:themeColor="text1"/>
+                            <w:sz w:val="16"/>
+                            <w:szCs w:val="16"/>
+                          </w:rPr>
+                          <w:t>Imgeo</w:t>
+                        </w:r>
+                        <w:proofErr w:type="spellEnd"/>
+                        <w:r>
+                          <w:rPr>
+                            <w:rFonts w:ascii="Arial" w:hAnsi="Arial" w:cstheme="minorBidi"/>
+                            <w:i/>
+                            <w:iCs/>
+                            <w:color w:val="000000" w:themeColor="text1"/>
+                            <w:sz w:val="16"/>
+                            <w:szCs w:val="16"/>
+                          </w:rPr>
+                          <w:t xml:space="preserve">-ontologie: </w:t>
+                        </w:r>
+                      </w:p>
+                      <w:p>
+                        <w:pPr>
+                          <w:pStyle w:val="Normaalweb"/>
+                          <w:textAlignment w:val="baseline"/>
+                        </w:pPr>
+                        <w:r>
+                          <w:rPr>
+                            <w:rFonts w:ascii="Arial" w:hAnsi="Arial" w:cstheme="minorBidi"/>
+                            <w:i/>
+                            <w:iCs/>
+                            <w:color w:val="000000" w:themeColor="text1"/>
+                            <w:sz w:val="16"/>
+                            <w:szCs w:val="16"/>
+                          </w:rPr>
+                          <w:t>selectie op centrale definities</w:t>
+                        </w:r>
+                      </w:p>
+                    </w:txbxContent>
+                  </v:textbox>
+                </v:shape>
+                <v:shape id="Tekstvak 34" o:spid="_x0000_s1064" type="#_x0000_t202" style="position:absolute;left:45833;top:14582;width:15329;height:5047;visibility:visible;mso-wrap-style:none;v-text-anchor:top" o:gfxdata="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" filled="f" stroked="f">
+                  <v:textbox style="mso-fit-shape-to-text:t">
+                    <w:txbxContent>
+                      <w:p>
+                        <w:pPr>
+                          <w:pStyle w:val="Normaalweb"/>
+                          <w:textAlignment w:val="baseline"/>
+                        </w:pPr>
+                        <w:r>
+                          <w:rPr>
+                            <w:rFonts w:ascii="Arial" w:hAnsi="Arial" w:cstheme="minorBidi"/>
+                            <w:i/>
+                            <w:iCs/>
+                            <w:color w:val="000000" w:themeColor="text1"/>
+                            <w:sz w:val="16"/>
+                            <w:szCs w:val="16"/>
+                          </w:rPr>
+                          <w:t>voorbeelden</w:t>
+                        </w:r>
+                      </w:p>
+                    </w:txbxContent>
+                  </v:textbox>
+                </v:shape>
+                <v:shape id="Tekstvak 35" o:spid="_x0000_s1065" type="#_x0000_t202" style="position:absolute;left:13870;width:5206;height:6568;visibility:visible;mso-wrap-style:none;v-text-anchor:top" o:gfxdata="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" filled="f" stroked="f">
+                  <v:textbox style="mso-fit-shape-to-text:t">
+                    <w:txbxContent>
+                      <w:p>
+                        <w:pPr>
+                          <w:pStyle w:val="Normaalweb"/>
+                          <w:jc w:val="center"/>
+                          <w:textAlignment w:val="baseline"/>
+                        </w:pPr>
+                      </w:p>
+                    </w:txbxContent>
+                  </v:textbox>
+                </v:shape>
+              </v:group>
+            </w:pict>
+          </mc:Fallback>
+        </mc:AlternateContent>
       </w:r>
     </w:p>
     <w:sectPr>
@@ -4009,12 +4564,37 @@
               <w:szCs w:val="12"/>
             </w:rPr>
           </w:pPr>
+          <w:proofErr w:type="spellStart"/>
           <w:r>
             <w:rPr>
               <w:sz w:val="12"/>
               <w:szCs w:val="12"/>
             </w:rPr>
-            <w:t>Barchman Wuytierslaan 10</w:t>
+            <w:t>Barchman</w:t>
+          </w:r>
+          <w:proofErr w:type="spellEnd"/>
+          <w:r>
+            <w:rPr>
+              <w:sz w:val="12"/>
+              <w:szCs w:val="12"/>
+            </w:rPr>
+            <w:t xml:space="preserve"> </w:t>
+          </w:r>
+          <w:proofErr w:type="spellStart"/>
+          <w:r>
+            <w:rPr>
+              <w:sz w:val="12"/>
+              <w:szCs w:val="12"/>
+            </w:rPr>
+            <w:t>Wuytierslaan</w:t>
+          </w:r>
+          <w:proofErr w:type="spellEnd"/>
+          <w:r>
+            <w:rPr>
+              <w:sz w:val="12"/>
+              <w:szCs w:val="12"/>
+            </w:rPr>
+            <w:t xml:space="preserve"> 10</w:t>
           </w:r>
         </w:p>
       </w:tc>
@@ -4341,7 +4921,7 @@
             <w:rPr>
               <w:noProof/>
             </w:rPr>
-            <w:t>2</w:t>
+            <w:t>3</w:t>
           </w:r>
           <w:r>
             <w:rPr>
@@ -4352,14 +4932,27 @@
           <w:r>
             <w:t xml:space="preserve"> van </w:t>
           </w:r>
-          <w:fldSimple w:instr=" NUMPAGES ">
-            <w:r>
-              <w:rPr>
-                <w:noProof/>
-              </w:rPr>
-              <w:t>3</w:t>
-            </w:r>
-          </w:fldSimple>
+          <w:r>
+            <w:fldChar w:fldCharType="begin"/>
+          </w:r>
+          <w:r>
+            <w:instrText xml:space="preserve"> NUMPAGES </w:instrText>
+          </w:r>
+          <w:r>
+            <w:fldChar w:fldCharType="separate"/>
+          </w:r>
+          <w:r>
+            <w:rPr>
+              <w:noProof/>
+            </w:rPr>
+            <w:t>3</w:t>
+          </w:r>
+          <w:r>
+            <w:rPr>
+              <w:noProof/>
+            </w:rPr>
+            <w:fldChar w:fldCharType="end"/>
+          </w:r>
         </w:p>
       </w:tc>
     </w:tr>
@@ -6957,7 +7550,7 @@
     <w:lsdException w:name="Table Web 1" w:semiHidden="1" w:unhideWhenUsed="1"/>
     <w:lsdException w:name="Table Web 2" w:semiHidden="1" w:unhideWhenUsed="1"/>
     <w:lsdException w:name="Table Web 3" w:semiHidden="1" w:unhideWhenUsed="1"/>
-    <w:lsdException w:name="Table Grid" w:semiHidden="1" w:uiPriority="59" w:unhideWhenUsed="1"/>
+    <w:lsdException w:name="Table Grid" w:uiPriority="59"/>
     <w:lsdException w:name="Table Theme" w:semiHidden="1" w:unhideWhenUsed="1"/>
     <w:lsdException w:name="Placeholder Text" w:semiHidden="1" w:uiPriority="99"/>
     <w:lsdException w:name="No Spacing" w:uiPriority="1" w:qFormat="1"/>
